--- a/Use case description/[Update a record]-Use Case Description.docx
+++ b/Use case description/[Update a record]-Use Case Description.docx
@@ -12,8 +12,8 @@
         <w:gridCol w:w="1552"/>
         <w:gridCol w:w="1174"/>
         <w:gridCol w:w="2090"/>
-        <w:gridCol w:w="1841"/>
-        <w:gridCol w:w="2359"/>
+        <w:gridCol w:w="1845"/>
+        <w:gridCol w:w="2355"/>
       </w:tblGrid>
       <w:tr>
         <w:tc>
@@ -55,14 +55,6 @@
               <w:rPr>
                 <w:rFonts w:asciiTheme="minorBidi" w:hAnsiTheme="minorBidi"/>
                 <w:sz w:val="28"/>
-                <w:cs/>
-              </w:rPr>
-              <w:t xml:space="preserve"> </w:t>
-            </w:r>
-            <w:r>
-              <w:rPr>
-                <w:rFonts w:asciiTheme="minorBidi" w:hAnsiTheme="minorBidi"/>
-                <w:sz w:val="28"/>
               </w:rPr>
               <w:t>UC</w:t>
             </w:r>
@@ -191,13 +183,20 @@
               </w:rPr>
               <w:t xml:space="preserve">. </w:t>
             </w:r>
+            <w:r>
+              <w:rPr>
+                <w:rFonts w:asciiTheme="minorBidi" w:hAnsiTheme="minorBidi"/>
+                <w:sz w:val="28"/>
+              </w:rPr>
+              <w:t xml:space="preserve">Pasakorn </w:t>
+            </w:r>
             <w:proofErr w:type="spellStart"/>
             <w:r>
               <w:rPr>
                 <w:rFonts w:asciiTheme="minorBidi" w:hAnsiTheme="minorBidi"/>
                 <w:sz w:val="28"/>
               </w:rPr>
-              <w:t>Pasakorn</w:t>
+              <w:t>Kunchai</w:t>
             </w:r>
             <w:proofErr w:type="spellEnd"/>
             <w:r>
@@ -207,12 +206,72 @@
               </w:rPr>
               <w:t xml:space="preserve"> </w:t>
             </w:r>
+          </w:p>
+        </w:tc>
+        <w:tc>
+          <w:tcPr>
+            <w:tcW w:w="1023" w:type="pct"/>
+            <w:shd w:val="clear" w:color="auto" w:fill="E7E6E6" w:themeFill="background2"/>
+          </w:tcPr>
+          <w:p>
+            <w:pPr>
+              <w:jc w:val="both"/>
+              <w:rPr>
+                <w:rFonts w:asciiTheme="minorBidi" w:hAnsiTheme="minorBidi"/>
+                <w:sz w:val="28"/>
+              </w:rPr>
+            </w:pPr>
+            <w:r>
+              <w:rPr>
+                <w:rFonts w:asciiTheme="minorBidi" w:hAnsiTheme="minorBidi"/>
+                <w:sz w:val="28"/>
+              </w:rPr>
+              <w:t>Last Update By</w:t>
+            </w:r>
+          </w:p>
+        </w:tc>
+        <w:tc>
+          <w:tcPr>
+            <w:tcW w:w="1307" w:type="pct"/>
+          </w:tcPr>
+          <w:p>
+            <w:pPr>
+              <w:jc w:val="both"/>
+              <w:rPr>
+                <w:rFonts w:asciiTheme="minorBidi" w:hAnsiTheme="minorBidi"/>
+                <w:sz w:val="28"/>
+              </w:rPr>
+            </w:pPr>
             <w:proofErr w:type="spellStart"/>
             <w:r>
               <w:rPr>
                 <w:rFonts w:asciiTheme="minorBidi" w:hAnsiTheme="minorBidi"/>
                 <w:sz w:val="28"/>
               </w:rPr>
+              <w:t>Mr</w:t>
+            </w:r>
+            <w:proofErr w:type="spellEnd"/>
+            <w:r>
+              <w:rPr>
+                <w:rFonts w:asciiTheme="minorBidi" w:hAnsiTheme="minorBidi"/>
+                <w:sz w:val="28"/>
+                <w:cs/>
+              </w:rPr>
+              <w:t xml:space="preserve">. </w:t>
+            </w:r>
+            <w:r>
+              <w:rPr>
+                <w:rFonts w:asciiTheme="minorBidi" w:hAnsiTheme="minorBidi"/>
+                <w:sz w:val="28"/>
+              </w:rPr>
+              <w:t xml:space="preserve">Pasakorn </w:t>
+            </w:r>
+            <w:proofErr w:type="spellStart"/>
+            <w:r>
+              <w:rPr>
+                <w:rFonts w:asciiTheme="minorBidi" w:hAnsiTheme="minorBidi"/>
+                <w:sz w:val="28"/>
+              </w:rPr>
               <w:t>Kunchai</w:t>
             </w:r>
             <w:proofErr w:type="spellEnd"/>
@@ -223,42 +282,6 @@
               </w:rPr>
               <w:t xml:space="preserve"> </w:t>
             </w:r>
-          </w:p>
-        </w:tc>
-        <w:tc>
-          <w:tcPr>
-            <w:tcW w:w="1021" w:type="pct"/>
-            <w:shd w:val="clear" w:color="auto" w:fill="E7E6E6" w:themeFill="background2"/>
-          </w:tcPr>
-          <w:p>
-            <w:pPr>
-              <w:jc w:val="both"/>
-              <w:rPr>
-                <w:rFonts w:asciiTheme="minorBidi" w:hAnsiTheme="minorBidi"/>
-                <w:sz w:val="28"/>
-              </w:rPr>
-            </w:pPr>
-            <w:r>
-              <w:rPr>
-                <w:rFonts w:asciiTheme="minorBidi" w:hAnsiTheme="minorBidi"/>
-                <w:sz w:val="28"/>
-              </w:rPr>
-              <w:t>Last Update By</w:t>
-            </w:r>
-          </w:p>
-        </w:tc>
-        <w:tc>
-          <w:tcPr>
-            <w:tcW w:w="1308" w:type="pct"/>
-          </w:tcPr>
-          <w:p>
-            <w:pPr>
-              <w:jc w:val="both"/>
-              <w:rPr>
-                <w:rFonts w:asciiTheme="minorBidi" w:hAnsiTheme="minorBidi"/>
-                <w:sz w:val="28"/>
-              </w:rPr>
-            </w:pPr>
           </w:p>
         </w:tc>
       </w:tr>
@@ -335,13 +358,11 @@
               </w:rPr>
               <w:t>2017</w:t>
             </w:r>
-            <w:bookmarkStart w:id="0" w:name="_GoBack"/>
-            <w:bookmarkEnd w:id="0"/>
-          </w:p>
-        </w:tc>
-        <w:tc>
-          <w:tcPr>
-            <w:tcW w:w="1021" w:type="pct"/>
+          </w:p>
+        </w:tc>
+        <w:tc>
+          <w:tcPr>
+            <w:tcW w:w="1023" w:type="pct"/>
             <w:shd w:val="clear" w:color="auto" w:fill="E7E6E6" w:themeFill="background2"/>
           </w:tcPr>
           <w:p>
@@ -363,22 +384,52 @@
         </w:tc>
         <w:tc>
           <w:tcPr>
-            <w:tcW w:w="1308" w:type="pct"/>
-          </w:tcPr>
-          <w:p>
-            <w:pPr>
-              <w:jc w:val="both"/>
-              <w:rPr>
-                <w:rFonts w:asciiTheme="minorBidi" w:hAnsiTheme="minorBidi"/>
-                <w:sz w:val="28"/>
-              </w:rPr>
-            </w:pPr>
-            <w:r>
-              <w:rPr>
-                <w:rFonts w:asciiTheme="minorBidi" w:hAnsiTheme="minorBidi"/>
-                <w:sz w:val="28"/>
-              </w:rPr>
-              <w:t>17-04-2017</w:t>
+            <w:tcW w:w="1307" w:type="pct"/>
+          </w:tcPr>
+          <w:p>
+            <w:pPr>
+              <w:jc w:val="both"/>
+              <w:rPr>
+                <w:rFonts w:asciiTheme="minorBidi" w:hAnsiTheme="minorBidi"/>
+                <w:sz w:val="28"/>
+              </w:rPr>
+            </w:pPr>
+            <w:r>
+              <w:rPr>
+                <w:rFonts w:asciiTheme="minorBidi" w:hAnsiTheme="minorBidi"/>
+                <w:sz w:val="28"/>
+              </w:rPr>
+              <w:t>22</w:t>
+            </w:r>
+            <w:r>
+              <w:rPr>
+                <w:rFonts w:asciiTheme="minorBidi" w:hAnsiTheme="minorBidi" w:cs="Cordia New"/>
+                <w:sz w:val="28"/>
+                <w:cs/>
+              </w:rPr>
+              <w:t>-</w:t>
+            </w:r>
+            <w:r>
+              <w:rPr>
+                <w:rFonts w:asciiTheme="minorBidi" w:hAnsiTheme="minorBidi"/>
+                <w:sz w:val="28"/>
+              </w:rPr>
+              <w:t>04</w:t>
+            </w:r>
+            <w:r>
+              <w:rPr>
+                <w:rFonts w:asciiTheme="minorBidi" w:hAnsiTheme="minorBidi" w:cs="Cordia New"/>
+                <w:sz w:val="28"/>
+                <w:cs/>
+              </w:rPr>
+              <w:t>-</w:t>
+            </w:r>
+            <w:r>
+              <w:rPr>
+                <w:rFonts w:asciiTheme="minorBidi" w:hAnsiTheme="minorBidi"/>
+                <w:sz w:val="28"/>
+              </w:rPr>
+              <w:t>2017</w:t>
             </w:r>
           </w:p>
         </w:tc>
@@ -482,31 +533,7 @@
                 <w:color w:val="000000"/>
                 <w:sz w:val="28"/>
               </w:rPr>
-              <w:t>The librarian can update the records of a book in</w:t>
-            </w:r>
-            <w:r>
-              <w:rPr>
-                <w:rFonts w:asciiTheme="minorBidi" w:hAnsiTheme="minorBidi"/>
-                <w:color w:val="000000"/>
-                <w:sz w:val="28"/>
-              </w:rPr>
-              <w:t>to</w:t>
-            </w:r>
-            <w:r>
-              <w:rPr>
-                <w:rFonts w:asciiTheme="minorBidi" w:hAnsiTheme="minorBidi"/>
-                <w:color w:val="000000"/>
-                <w:sz w:val="28"/>
-              </w:rPr>
-              <w:t xml:space="preserve"> the database</w:t>
-            </w:r>
-            <w:r>
-              <w:rPr>
-                <w:rFonts w:asciiTheme="minorBidi" w:hAnsiTheme="minorBidi"/>
-                <w:color w:val="000000"/>
-                <w:sz w:val="28"/>
-              </w:rPr>
-              <w:t xml:space="preserve">, which is </w:t>
+              <w:t xml:space="preserve">The librarian can update the records of a book into the database, which is </w:t>
             </w:r>
             <w:r>
               <w:rPr>
@@ -604,6 +631,21 @@
               <w:rPr>
                 <w:rFonts w:asciiTheme="minorBidi" w:hAnsiTheme="minorBidi"/>
                 <w:sz w:val="28"/>
+              </w:rPr>
+              <w:t xml:space="preserve"> </w:t>
+            </w:r>
+            <w:r>
+              <w:rPr>
+                <w:rFonts w:asciiTheme="minorBidi" w:hAnsiTheme="minorBidi" w:cs="Cordia New"/>
+                <w:color w:val="000000"/>
+                <w:sz w:val="28"/>
+              </w:rPr>
+              <w:t>next to the information of records</w:t>
+            </w:r>
+            <w:r>
+              <w:rPr>
+                <w:rFonts w:asciiTheme="minorBidi" w:hAnsiTheme="minorBidi"/>
+                <w:sz w:val="28"/>
                 <w:cs/>
               </w:rPr>
               <w:t>.</w:t>
@@ -652,7 +694,22 @@
                 <w:rFonts w:asciiTheme="minorBidi" w:hAnsiTheme="minorBidi"/>
                 <w:sz w:val="28"/>
               </w:rPr>
-              <w:t>The librarian must clicked view all records feature.</w:t>
+              <w:t xml:space="preserve">The librarian </w:t>
+            </w:r>
+            <w:r>
+              <w:rPr>
+                <w:rFonts w:asciiTheme="minorBidi" w:hAnsiTheme="minorBidi"/>
+                <w:sz w:val="28"/>
+              </w:rPr>
+              <w:t>clicked view all records</w:t>
+            </w:r>
+            <w:r>
+              <w:rPr>
+                <w:rFonts w:asciiTheme="minorBidi" w:hAnsiTheme="minorBidi" w:cs="Cordia New"/>
+                <w:sz w:val="28"/>
+                <w:cs/>
+              </w:rPr>
+              <w:t>.</w:t>
             </w:r>
           </w:p>
         </w:tc>
@@ -729,7 +786,7 @@
         </w:tc>
         <w:tc>
           <w:tcPr>
-            <w:tcW w:w="2180" w:type="pct"/>
+            <w:tcW w:w="2181" w:type="pct"/>
             <w:gridSpan w:val="2"/>
             <w:shd w:val="clear" w:color="auto" w:fill="E7E6E6" w:themeFill="background2"/>
           </w:tcPr>
@@ -752,7 +809,7 @@
         </w:tc>
         <w:tc>
           <w:tcPr>
-            <w:tcW w:w="1308" w:type="pct"/>
+            <w:tcW w:w="1307" w:type="pct"/>
             <w:shd w:val="clear" w:color="auto" w:fill="E7E6E6" w:themeFill="background2"/>
           </w:tcPr>
           <w:p>
@@ -820,7 +877,7 @@
         </w:tc>
         <w:tc>
           <w:tcPr>
-            <w:tcW w:w="2180" w:type="pct"/>
+            <w:tcW w:w="2181" w:type="pct"/>
             <w:gridSpan w:val="2"/>
             <w:shd w:val="clear" w:color="auto" w:fill="FFFFFF" w:themeFill="background1"/>
           </w:tcPr>
@@ -828,7 +885,7 @@
             <w:pPr>
               <w:jc w:val="both"/>
               <w:rPr>
-                <w:rFonts w:asciiTheme="minorBidi" w:hAnsiTheme="minorBidi" w:hint="cs"/>
+                <w:rFonts w:asciiTheme="minorBidi" w:hAnsiTheme="minorBidi"/>
                 <w:sz w:val="28"/>
               </w:rPr>
             </w:pPr>
@@ -843,7 +900,7 @@
         </w:tc>
         <w:tc>
           <w:tcPr>
-            <w:tcW w:w="1308" w:type="pct"/>
+            <w:tcW w:w="1307" w:type="pct"/>
             <w:shd w:val="clear" w:color="auto" w:fill="FFFFFF" w:themeFill="background1"/>
           </w:tcPr>
           <w:p>
@@ -911,7 +968,7 @@
         </w:tc>
         <w:tc>
           <w:tcPr>
-            <w:tcW w:w="2180" w:type="pct"/>
+            <w:tcW w:w="2181" w:type="pct"/>
             <w:gridSpan w:val="2"/>
             <w:shd w:val="clear" w:color="auto" w:fill="FFFFFF" w:themeFill="background1"/>
           </w:tcPr>
@@ -934,7 +991,7 @@
         </w:tc>
         <w:tc>
           <w:tcPr>
-            <w:tcW w:w="1308" w:type="pct"/>
+            <w:tcW w:w="1307" w:type="pct"/>
             <w:shd w:val="clear" w:color="auto" w:fill="FFFFFF" w:themeFill="background1"/>
           </w:tcPr>
           <w:p>
@@ -1002,7 +1059,7 @@
         </w:tc>
         <w:tc>
           <w:tcPr>
-            <w:tcW w:w="2180" w:type="pct"/>
+            <w:tcW w:w="2181" w:type="pct"/>
             <w:gridSpan w:val="2"/>
             <w:shd w:val="clear" w:color="auto" w:fill="FFFFFF" w:themeFill="background1"/>
           </w:tcPr>
@@ -1025,7 +1082,7 @@
         </w:tc>
         <w:tc>
           <w:tcPr>
-            <w:tcW w:w="1308" w:type="pct"/>
+            <w:tcW w:w="1307" w:type="pct"/>
             <w:shd w:val="clear" w:color="auto" w:fill="FFFFFF" w:themeFill="background1"/>
           </w:tcPr>
           <w:p>
@@ -1153,7 +1210,7 @@
         </w:tc>
         <w:tc>
           <w:tcPr>
-            <w:tcW w:w="2180" w:type="pct"/>
+            <w:tcW w:w="2181" w:type="pct"/>
             <w:gridSpan w:val="2"/>
             <w:shd w:val="clear" w:color="auto" w:fill="FFFFFF" w:themeFill="background1"/>
           </w:tcPr>
@@ -1176,7 +1233,7 @@
         </w:tc>
         <w:tc>
           <w:tcPr>
-            <w:tcW w:w="1308" w:type="pct"/>
+            <w:tcW w:w="1307" w:type="pct"/>
             <w:shd w:val="clear" w:color="auto" w:fill="FFFFFF" w:themeFill="background1"/>
           </w:tcPr>
           <w:p>
@@ -1304,7 +1361,7 @@
         </w:tc>
         <w:tc>
           <w:tcPr>
-            <w:tcW w:w="2180" w:type="pct"/>
+            <w:tcW w:w="2181" w:type="pct"/>
             <w:gridSpan w:val="2"/>
             <w:shd w:val="clear" w:color="auto" w:fill="FFFFFF" w:themeFill="background1"/>
           </w:tcPr>
@@ -1312,7 +1369,7 @@
             <w:pPr>
               <w:pStyle w:val="Default"/>
               <w:rPr>
-                <w:rFonts w:asciiTheme="minorBidi" w:hAnsiTheme="minorBidi" w:cstheme="minorBidi" w:hint="cs"/>
+                <w:rFonts w:asciiTheme="minorBidi" w:hAnsiTheme="minorBidi" w:cstheme="minorBidi"/>
                 <w:sz w:val="28"/>
                 <w:szCs w:val="28"/>
               </w:rPr>
@@ -1329,7 +1386,7 @@
         </w:tc>
         <w:tc>
           <w:tcPr>
-            <w:tcW w:w="1308" w:type="pct"/>
+            <w:tcW w:w="1307" w:type="pct"/>
             <w:shd w:val="clear" w:color="auto" w:fill="FFFFFF" w:themeFill="background1"/>
           </w:tcPr>
           <w:p>
@@ -1345,7 +1402,22 @@
                 <w:rFonts w:asciiTheme="minorBidi" w:hAnsiTheme="minorBidi"/>
                 <w:sz w:val="28"/>
               </w:rPr>
-              <w:t>5.00</w:t>
+              <w:t>5</w:t>
+            </w:r>
+            <w:r>
+              <w:rPr>
+                <w:rFonts w:asciiTheme="minorBidi" w:hAnsiTheme="minorBidi" w:cs="Cordia New"/>
+                <w:sz w:val="28"/>
+                <w:cs/>
+              </w:rPr>
+              <w:t>.</w:t>
+            </w:r>
+            <w:r>
+              <w:rPr>
+                <w:rFonts w:asciiTheme="minorBidi" w:hAnsiTheme="minorBidi"/>
+                <w:sz w:val="28"/>
+              </w:rPr>
+              <w:t>00</w:t>
             </w:r>
           </w:p>
         </w:tc>
@@ -1397,7 +1469,7 @@
         </w:tc>
         <w:tc>
           <w:tcPr>
-            <w:tcW w:w="2180" w:type="pct"/>
+            <w:tcW w:w="2181" w:type="pct"/>
             <w:gridSpan w:val="2"/>
             <w:shd w:val="clear" w:color="auto" w:fill="FFFFFF" w:themeFill="background1"/>
           </w:tcPr>
@@ -1422,7 +1494,7 @@
         </w:tc>
         <w:tc>
           <w:tcPr>
-            <w:tcW w:w="1308" w:type="pct"/>
+            <w:tcW w:w="1307" w:type="pct"/>
             <w:shd w:val="clear" w:color="auto" w:fill="FFFFFF" w:themeFill="background1"/>
           </w:tcPr>
           <w:p>
@@ -1438,7 +1510,22 @@
                 <w:rFonts w:asciiTheme="minorBidi" w:hAnsiTheme="minorBidi"/>
                 <w:sz w:val="28"/>
               </w:rPr>
-              <w:t>60.00</w:t>
+              <w:t>60</w:t>
+            </w:r>
+            <w:r>
+              <w:rPr>
+                <w:rFonts w:asciiTheme="minorBidi" w:hAnsiTheme="minorBidi" w:cs="Cordia New"/>
+                <w:sz w:val="28"/>
+                <w:cs/>
+              </w:rPr>
+              <w:t>.</w:t>
+            </w:r>
+            <w:r>
+              <w:rPr>
+                <w:rFonts w:asciiTheme="minorBidi" w:hAnsiTheme="minorBidi"/>
+                <w:sz w:val="28"/>
+              </w:rPr>
+              <w:t>00</w:t>
             </w:r>
           </w:p>
         </w:tc>
@@ -1484,7 +1571,15 @@
                 <w:rFonts w:asciiTheme="minorBidi" w:hAnsiTheme="minorBidi"/>
                 <w:sz w:val="28"/>
               </w:rPr>
-              <w:t>The record is updated and stored in the database.</w:t>
+              <w:t>The record is updated and stored in the database</w:t>
+            </w:r>
+            <w:r>
+              <w:rPr>
+                <w:rFonts w:asciiTheme="minorBidi" w:hAnsiTheme="minorBidi" w:cs="Cordia New"/>
+                <w:sz w:val="28"/>
+                <w:cs/>
+              </w:rPr>
+              <w:t>.</w:t>
             </w:r>
           </w:p>
         </w:tc>
@@ -1538,7 +1633,7 @@
         </w:tc>
         <w:tc>
           <w:tcPr>
-            <w:tcW w:w="2329" w:type="pct"/>
+            <w:tcW w:w="2330" w:type="pct"/>
             <w:gridSpan w:val="2"/>
             <w:shd w:val="clear" w:color="auto" w:fill="E7E6E6" w:themeFill="background2"/>
             <w:vAlign w:val="center"/>
@@ -1608,7 +1703,7 @@
         </w:tc>
         <w:tc>
           <w:tcPr>
-            <w:tcW w:w="2329" w:type="pct"/>
+            <w:tcW w:w="2330" w:type="pct"/>
             <w:gridSpan w:val="2"/>
           </w:tcPr>
           <w:p>
@@ -1617,7 +1712,7 @@
               <w:autoSpaceDN w:val="0"/>
               <w:adjustRightInd w:val="0"/>
               <w:rPr>
-                <w:rFonts w:asciiTheme="minorBidi" w:hAnsiTheme="minorBidi" w:hint="cs"/>
+                <w:rFonts w:asciiTheme="minorBidi" w:hAnsiTheme="minorBidi"/>
                 <w:color w:val="000000"/>
                 <w:sz w:val="28"/>
               </w:rPr>
@@ -1645,7 +1740,23 @@
                 <w:color w:val="000000"/>
                 <w:sz w:val="28"/>
               </w:rPr>
-              <w:t xml:space="preserve">s the user interface for updating the book consisting </w:t>
+              <w:t>s the user</w:t>
+            </w:r>
+            <w:r>
+              <w:rPr>
+                <w:rFonts w:asciiTheme="minorBidi" w:hAnsiTheme="minorBidi"/>
+                <w:color w:val="000000"/>
+                <w:sz w:val="28"/>
+              </w:rPr>
+              <w:t xml:space="preserve"> interface for updating the record</w:t>
+            </w:r>
+            <w:r>
+              <w:rPr>
+                <w:rFonts w:asciiTheme="minorBidi" w:hAnsiTheme="minorBidi"/>
+                <w:color w:val="000000"/>
+                <w:sz w:val="28"/>
+              </w:rPr>
+              <w:t xml:space="preserve"> consisting </w:t>
             </w:r>
             <w:r>
               <w:rPr>
@@ -1662,15 +1773,7 @@
                 <w:color w:val="000000"/>
                 <w:sz w:val="28"/>
               </w:rPr>
-              <w:t xml:space="preserve"> text fields, which are</w:t>
-            </w:r>
-            <w:r>
-              <w:rPr>
-                <w:rFonts w:cs="Angsana New"/>
-                <w:sz w:val="28"/>
-                <w:cs/>
-              </w:rPr>
-              <w:t xml:space="preserve"> </w:t>
+              <w:t xml:space="preserve"> text fields, which are </w:t>
             </w:r>
             <w:r>
               <w:rPr>
@@ -1688,6 +1791,14 @@
               </w:rPr>
               <w:t>.</w:t>
             </w:r>
+            <w:r>
+              <w:rPr>
+                <w:rFonts w:asciiTheme="minorBidi" w:hAnsiTheme="minorBidi"/>
+                <w:color w:val="000000"/>
+                <w:sz w:val="28"/>
+              </w:rPr>
+              <w:t xml:space="preserve"> </w:t>
+            </w:r>
           </w:p>
         </w:tc>
       </w:tr>
@@ -1713,7 +1824,7 @@
             </w:r>
             <w:r>
               <w:rPr>
-                <w:rFonts w:asciiTheme="minorBidi" w:hAnsiTheme="minorBidi"/>
+                <w:rFonts w:asciiTheme="minorBidi" w:hAnsiTheme="minorBidi" w:cs="Cordia New"/>
                 <w:sz w:val="28"/>
                 <w:cs/>
               </w:rPr>
@@ -1738,7 +1849,696 @@
         </w:tc>
         <w:tc>
           <w:tcPr>
-            <w:tcW w:w="2329" w:type="pct"/>
+            <w:tcW w:w="2330" w:type="pct"/>
+            <w:gridSpan w:val="2"/>
+          </w:tcPr>
+          <w:p>
+            <w:pPr>
+              <w:jc w:val="both"/>
+              <w:rPr>
+                <w:rFonts w:asciiTheme="minorBidi" w:hAnsiTheme="minorBidi"/>
+                <w:color w:val="000000"/>
+                <w:sz w:val="28"/>
+              </w:rPr>
+            </w:pPr>
+            <w:r>
+              <w:rPr>
+                <w:rFonts w:asciiTheme="minorBidi" w:hAnsiTheme="minorBidi"/>
+                <w:sz w:val="28"/>
+              </w:rPr>
+              <w:t xml:space="preserve">The </w:t>
+            </w:r>
+            <w:r>
+              <w:rPr>
+                <w:rFonts w:asciiTheme="minorBidi" w:hAnsiTheme="minorBidi" w:cs="Cordia New"/>
+                <w:sz w:val="28"/>
+                <w:cs/>
+              </w:rPr>
+              <w:t>“</w:t>
+            </w:r>
+            <w:r>
+              <w:rPr>
+                <w:rFonts w:asciiTheme="minorBidi" w:hAnsiTheme="minorBidi"/>
+                <w:sz w:val="28"/>
+              </w:rPr>
+              <w:t>Update record</w:t>
+            </w:r>
+            <w:r>
+              <w:rPr>
+                <w:rFonts w:asciiTheme="minorBidi" w:hAnsiTheme="minorBidi" w:cs="Cordia New"/>
+                <w:sz w:val="28"/>
+                <w:cs/>
+              </w:rPr>
+              <w:t xml:space="preserve">” </w:t>
+            </w:r>
+            <w:r>
+              <w:rPr>
+                <w:rFonts w:asciiTheme="minorBidi" w:hAnsiTheme="minorBidi"/>
+                <w:sz w:val="28"/>
+              </w:rPr>
+              <w:t xml:space="preserve">changes to </w:t>
+            </w:r>
+            <w:r>
+              <w:rPr>
+                <w:rFonts w:asciiTheme="minorBidi" w:hAnsiTheme="minorBidi" w:cs="Cordia New"/>
+                <w:sz w:val="28"/>
+                <w:cs/>
+              </w:rPr>
+              <w:t>“</w:t>
+            </w:r>
+            <w:r>
+              <w:rPr>
+                <w:rFonts w:asciiTheme="minorBidi" w:hAnsiTheme="minorBidi"/>
+                <w:sz w:val="28"/>
+              </w:rPr>
+              <w:t>Confirm update</w:t>
+            </w:r>
+            <w:r>
+              <w:rPr>
+                <w:rFonts w:asciiTheme="minorBidi" w:hAnsiTheme="minorBidi" w:cs="Cordia New"/>
+                <w:sz w:val="28"/>
+                <w:cs/>
+              </w:rPr>
+              <w:t xml:space="preserve">” </w:t>
+            </w:r>
+            <w:r>
+              <w:rPr>
+                <w:rFonts w:asciiTheme="minorBidi" w:hAnsiTheme="minorBidi"/>
+                <w:sz w:val="28"/>
+              </w:rPr>
+              <w:t>button</w:t>
+            </w:r>
+            <w:r>
+              <w:rPr>
+                <w:rFonts w:asciiTheme="minorBidi" w:hAnsiTheme="minorBidi" w:cs="Cordia New"/>
+                <w:sz w:val="28"/>
+                <w:cs/>
+              </w:rPr>
+              <w:t>.</w:t>
+            </w:r>
+          </w:p>
+        </w:tc>
+      </w:tr>
+      <w:tr>
+        <w:tc>
+          <w:tcPr>
+            <w:tcW w:w="861" w:type="pct"/>
+          </w:tcPr>
+          <w:p>
+            <w:pPr>
+              <w:jc w:val="both"/>
+              <w:rPr>
+                <w:rFonts w:asciiTheme="minorBidi" w:hAnsiTheme="minorBidi"/>
+                <w:sz w:val="28"/>
+              </w:rPr>
+            </w:pPr>
+            <w:r>
+              <w:rPr>
+                <w:rFonts w:asciiTheme="minorBidi" w:hAnsiTheme="minorBidi"/>
+                <w:sz w:val="28"/>
+              </w:rPr>
+              <w:t>3</w:t>
+            </w:r>
+            <w:r>
+              <w:rPr>
+                <w:rFonts w:asciiTheme="minorBidi" w:hAnsiTheme="minorBidi" w:cs="Cordia New"/>
+                <w:sz w:val="28"/>
+                <w:cs/>
+              </w:rPr>
+              <w:t>.</w:t>
+            </w:r>
+          </w:p>
+        </w:tc>
+        <w:tc>
+          <w:tcPr>
+            <w:tcW w:w="1810" w:type="pct"/>
+            <w:gridSpan w:val="2"/>
+          </w:tcPr>
+          <w:p>
+            <w:pPr>
+              <w:jc w:val="both"/>
+              <w:rPr>
+                <w:rFonts w:asciiTheme="minorBidi" w:hAnsiTheme="minorBidi"/>
+                <w:sz w:val="28"/>
+              </w:rPr>
+            </w:pPr>
+            <w:r>
+              <w:rPr>
+                <w:rFonts w:asciiTheme="minorBidi" w:hAnsiTheme="minorBidi"/>
+                <w:sz w:val="28"/>
+              </w:rPr>
+              <w:t>The librarian input information for updating</w:t>
+            </w:r>
+            <w:r>
+              <w:rPr>
+                <w:rFonts w:asciiTheme="minorBidi" w:hAnsiTheme="minorBidi" w:cs="Cordia New"/>
+                <w:sz w:val="28"/>
+                <w:cs/>
+              </w:rPr>
+              <w:t>.</w:t>
+            </w:r>
+          </w:p>
+        </w:tc>
+        <w:tc>
+          <w:tcPr>
+            <w:tcW w:w="2330" w:type="pct"/>
+            <w:gridSpan w:val="2"/>
+          </w:tcPr>
+          <w:p>
+            <w:pPr>
+              <w:jc w:val="both"/>
+              <w:rPr>
+                <w:rFonts w:asciiTheme="minorBidi" w:hAnsiTheme="minorBidi"/>
+                <w:color w:val="000000"/>
+                <w:sz w:val="28"/>
+              </w:rPr>
+            </w:pPr>
+          </w:p>
+        </w:tc>
+      </w:tr>
+      <w:tr>
+        <w:tc>
+          <w:tcPr>
+            <w:tcW w:w="861" w:type="pct"/>
+          </w:tcPr>
+          <w:p>
+            <w:pPr>
+              <w:jc w:val="both"/>
+              <w:rPr>
+                <w:rFonts w:asciiTheme="minorBidi" w:hAnsiTheme="minorBidi"/>
+                <w:sz w:val="28"/>
+              </w:rPr>
+            </w:pPr>
+            <w:r>
+              <w:rPr>
+                <w:rFonts w:asciiTheme="minorBidi" w:hAnsiTheme="minorBidi"/>
+                <w:sz w:val="28"/>
+              </w:rPr>
+              <w:t>4</w:t>
+            </w:r>
+            <w:r>
+              <w:rPr>
+                <w:rFonts w:asciiTheme="minorBidi" w:hAnsiTheme="minorBidi"/>
+                <w:sz w:val="28"/>
+                <w:cs/>
+              </w:rPr>
+              <w:t>.</w:t>
+            </w:r>
+          </w:p>
+        </w:tc>
+        <w:tc>
+          <w:tcPr>
+            <w:tcW w:w="1810" w:type="pct"/>
+            <w:gridSpan w:val="2"/>
+          </w:tcPr>
+          <w:p>
+            <w:pPr>
+              <w:jc w:val="both"/>
+              <w:rPr>
+                <w:rFonts w:asciiTheme="minorBidi" w:hAnsiTheme="minorBidi"/>
+                <w:sz w:val="28"/>
+              </w:rPr>
+            </w:pPr>
+            <w:r>
+              <w:rPr>
+                <w:rFonts w:asciiTheme="minorBidi" w:hAnsiTheme="minorBidi"/>
+                <w:sz w:val="28"/>
+              </w:rPr>
+              <w:t xml:space="preserve">The librarian clicks </w:t>
+            </w:r>
+            <w:r>
+              <w:rPr>
+                <w:rFonts w:asciiTheme="minorBidi" w:hAnsiTheme="minorBidi" w:cs="Cordia New"/>
+                <w:sz w:val="28"/>
+                <w:cs/>
+              </w:rPr>
+              <w:t>“</w:t>
+            </w:r>
+            <w:r>
+              <w:rPr>
+                <w:rFonts w:asciiTheme="minorBidi" w:hAnsiTheme="minorBidi"/>
+                <w:sz w:val="28"/>
+              </w:rPr>
+              <w:t>Confirm update</w:t>
+            </w:r>
+            <w:r>
+              <w:rPr>
+                <w:rFonts w:asciiTheme="minorBidi" w:hAnsiTheme="minorBidi" w:cs="Cordia New"/>
+                <w:sz w:val="28"/>
+                <w:cs/>
+              </w:rPr>
+              <w:t xml:space="preserve">” </w:t>
+            </w:r>
+            <w:r>
+              <w:rPr>
+                <w:rFonts w:asciiTheme="minorBidi" w:hAnsiTheme="minorBidi"/>
+                <w:sz w:val="28"/>
+              </w:rPr>
+              <w:t>button</w:t>
+            </w:r>
+            <w:r>
+              <w:rPr>
+                <w:rFonts w:asciiTheme="minorBidi" w:hAnsiTheme="minorBidi" w:cs="Cordia New"/>
+                <w:sz w:val="28"/>
+                <w:cs/>
+              </w:rPr>
+              <w:t>.</w:t>
+            </w:r>
+          </w:p>
+        </w:tc>
+        <w:tc>
+          <w:tcPr>
+            <w:tcW w:w="2330" w:type="pct"/>
+            <w:gridSpan w:val="2"/>
+          </w:tcPr>
+          <w:p>
+            <w:pPr>
+              <w:jc w:val="both"/>
+              <w:rPr>
+                <w:rFonts w:asciiTheme="minorBidi" w:hAnsiTheme="minorBidi"/>
+                <w:color w:val="000000"/>
+                <w:sz w:val="28"/>
+              </w:rPr>
+            </w:pPr>
+          </w:p>
+        </w:tc>
+      </w:tr>
+      <w:tr>
+        <w:tc>
+          <w:tcPr>
+            <w:tcW w:w="861" w:type="pct"/>
+          </w:tcPr>
+          <w:p>
+            <w:pPr>
+              <w:jc w:val="both"/>
+              <w:rPr>
+                <w:rFonts w:asciiTheme="minorBidi" w:hAnsiTheme="minorBidi"/>
+                <w:sz w:val="28"/>
+              </w:rPr>
+            </w:pPr>
+            <w:r>
+              <w:rPr>
+                <w:rFonts w:asciiTheme="minorBidi" w:hAnsiTheme="minorBidi"/>
+                <w:sz w:val="28"/>
+              </w:rPr>
+              <w:t>5</w:t>
+            </w:r>
+            <w:r>
+              <w:rPr>
+                <w:rFonts w:asciiTheme="minorBidi" w:hAnsiTheme="minorBidi"/>
+                <w:sz w:val="28"/>
+                <w:cs/>
+              </w:rPr>
+              <w:t>.</w:t>
+            </w:r>
+          </w:p>
+        </w:tc>
+        <w:tc>
+          <w:tcPr>
+            <w:tcW w:w="1810" w:type="pct"/>
+            <w:gridSpan w:val="2"/>
+          </w:tcPr>
+          <w:p>
+            <w:pPr>
+              <w:jc w:val="both"/>
+              <w:rPr>
+                <w:rFonts w:asciiTheme="minorBidi" w:hAnsiTheme="minorBidi"/>
+                <w:sz w:val="28"/>
+              </w:rPr>
+            </w:pPr>
+          </w:p>
+        </w:tc>
+        <w:tc>
+          <w:tcPr>
+            <w:tcW w:w="2330" w:type="pct"/>
+            <w:gridSpan w:val="2"/>
+          </w:tcPr>
+          <w:p>
+            <w:pPr>
+              <w:jc w:val="both"/>
+              <w:rPr>
+                <w:rFonts w:asciiTheme="minorBidi" w:hAnsiTheme="minorBidi"/>
+                <w:color w:val="5B9BD5" w:themeColor="accent1"/>
+                <w:sz w:val="28"/>
+              </w:rPr>
+            </w:pPr>
+            <w:r>
+              <w:rPr>
+                <w:rFonts w:asciiTheme="minorBidi" w:hAnsiTheme="minorBidi"/>
+                <w:sz w:val="28"/>
+              </w:rPr>
+              <w:t>The system shall validate the input</w:t>
+            </w:r>
+            <w:r>
+              <w:rPr>
+                <w:rFonts w:asciiTheme="minorBidi" w:hAnsiTheme="minorBidi"/>
+                <w:color w:val="0070C0"/>
+                <w:sz w:val="28"/>
+                <w:cs/>
+              </w:rPr>
+              <w:t>. [</w:t>
+            </w:r>
+            <w:r>
+              <w:rPr>
+                <w:rFonts w:asciiTheme="minorBidi" w:hAnsiTheme="minorBidi"/>
+                <w:color w:val="0070C0"/>
+                <w:sz w:val="28"/>
+              </w:rPr>
+              <w:t>A1</w:t>
+            </w:r>
+            <w:r>
+              <w:rPr>
+                <w:rFonts w:asciiTheme="minorBidi" w:hAnsiTheme="minorBidi"/>
+                <w:color w:val="0070C0"/>
+                <w:sz w:val="28"/>
+                <w:cs/>
+              </w:rPr>
+              <w:t xml:space="preserve">: </w:t>
+            </w:r>
+            <w:r>
+              <w:rPr>
+                <w:rFonts w:asciiTheme="minorBidi" w:hAnsiTheme="minorBidi"/>
+                <w:color w:val="0070C0"/>
+                <w:sz w:val="28"/>
+              </w:rPr>
+              <w:t>member id is in the wrong format</w:t>
+            </w:r>
+            <w:r>
+              <w:rPr>
+                <w:rFonts w:asciiTheme="minorBidi" w:hAnsiTheme="minorBidi"/>
+                <w:color w:val="0070C0"/>
+                <w:sz w:val="28"/>
+                <w:cs/>
+              </w:rPr>
+              <w:t>]</w:t>
+            </w:r>
+            <w:r>
+              <w:rPr>
+                <w:rFonts w:asciiTheme="minorBidi" w:hAnsiTheme="minorBidi"/>
+                <w:color w:val="0070C0"/>
+                <w:sz w:val="28"/>
+              </w:rPr>
+              <w:t xml:space="preserve">, </w:t>
+            </w:r>
+            <w:r>
+              <w:rPr>
+                <w:rFonts w:asciiTheme="minorBidi" w:hAnsiTheme="minorBidi"/>
+                <w:color w:val="0070C0"/>
+                <w:sz w:val="28"/>
+                <w:cs/>
+              </w:rPr>
+              <w:t>[</w:t>
+            </w:r>
+            <w:r>
+              <w:rPr>
+                <w:rFonts w:asciiTheme="minorBidi" w:hAnsiTheme="minorBidi"/>
+                <w:color w:val="0070C0"/>
+                <w:sz w:val="28"/>
+              </w:rPr>
+              <w:t>A2</w:t>
+            </w:r>
+            <w:r>
+              <w:rPr>
+                <w:rFonts w:asciiTheme="minorBidi" w:hAnsiTheme="minorBidi"/>
+                <w:color w:val="0070C0"/>
+                <w:sz w:val="28"/>
+                <w:cs/>
+              </w:rPr>
+              <w:t xml:space="preserve">: </w:t>
+            </w:r>
+            <w:r>
+              <w:rPr>
+                <w:rFonts w:asciiTheme="minorBidi" w:hAnsiTheme="minorBidi"/>
+                <w:color w:val="0070C0"/>
+                <w:sz w:val="28"/>
+              </w:rPr>
+              <w:t>book id is in the wrong format</w:t>
+            </w:r>
+            <w:r>
+              <w:rPr>
+                <w:rFonts w:asciiTheme="minorBidi" w:hAnsiTheme="minorBidi"/>
+                <w:color w:val="0070C0"/>
+                <w:sz w:val="28"/>
+                <w:cs/>
+              </w:rPr>
+              <w:t>]</w:t>
+            </w:r>
+            <w:r>
+              <w:rPr>
+                <w:rFonts w:asciiTheme="minorBidi" w:hAnsiTheme="minorBidi"/>
+                <w:color w:val="0070C0"/>
+                <w:sz w:val="28"/>
+              </w:rPr>
+              <w:t xml:space="preserve">, </w:t>
+            </w:r>
+            <w:r>
+              <w:rPr>
+                <w:rFonts w:asciiTheme="minorBidi" w:hAnsiTheme="minorBidi"/>
+                <w:color w:val="0070C0"/>
+                <w:sz w:val="28"/>
+                <w:cs/>
+              </w:rPr>
+              <w:t>[</w:t>
+            </w:r>
+            <w:r>
+              <w:rPr>
+                <w:rFonts w:asciiTheme="minorBidi" w:hAnsiTheme="minorBidi"/>
+                <w:color w:val="0070C0"/>
+                <w:sz w:val="28"/>
+              </w:rPr>
+              <w:t>A3</w:t>
+            </w:r>
+            <w:r>
+              <w:rPr>
+                <w:rFonts w:asciiTheme="minorBidi" w:hAnsiTheme="minorBidi"/>
+                <w:color w:val="0070C0"/>
+                <w:sz w:val="28"/>
+                <w:cs/>
+              </w:rPr>
+              <w:t xml:space="preserve">: </w:t>
+            </w:r>
+            <w:r>
+              <w:rPr>
+                <w:rFonts w:asciiTheme="minorBidi" w:hAnsiTheme="minorBidi"/>
+                <w:color w:val="0070C0"/>
+                <w:sz w:val="28"/>
+              </w:rPr>
+              <w:t>issue date is in the wrong format</w:t>
+            </w:r>
+            <w:r>
+              <w:rPr>
+                <w:rFonts w:asciiTheme="minorBidi" w:hAnsiTheme="minorBidi"/>
+                <w:color w:val="0070C0"/>
+                <w:sz w:val="28"/>
+                <w:cs/>
+              </w:rPr>
+              <w:t>]</w:t>
+            </w:r>
+            <w:r>
+              <w:rPr>
+                <w:rFonts w:asciiTheme="minorBidi" w:hAnsiTheme="minorBidi"/>
+                <w:color w:val="0070C0"/>
+                <w:sz w:val="28"/>
+              </w:rPr>
+              <w:t xml:space="preserve">, </w:t>
+            </w:r>
+            <w:r>
+              <w:rPr>
+                <w:rFonts w:asciiTheme="minorBidi" w:hAnsiTheme="minorBidi"/>
+                <w:color w:val="0070C0"/>
+                <w:sz w:val="28"/>
+                <w:cs/>
+              </w:rPr>
+              <w:t>[</w:t>
+            </w:r>
+            <w:r>
+              <w:rPr>
+                <w:rFonts w:asciiTheme="minorBidi" w:hAnsiTheme="minorBidi"/>
+                <w:color w:val="0070C0"/>
+                <w:sz w:val="28"/>
+              </w:rPr>
+              <w:t>A4</w:t>
+            </w:r>
+            <w:r>
+              <w:rPr>
+                <w:rFonts w:asciiTheme="minorBidi" w:hAnsiTheme="minorBidi"/>
+                <w:color w:val="0070C0"/>
+                <w:sz w:val="28"/>
+                <w:cs/>
+              </w:rPr>
+              <w:t xml:space="preserve">: </w:t>
+            </w:r>
+            <w:r>
+              <w:rPr>
+                <w:rFonts w:asciiTheme="minorBidi" w:hAnsiTheme="minorBidi"/>
+                <w:color w:val="0070C0"/>
+                <w:sz w:val="28"/>
+              </w:rPr>
+              <w:t>return date is in the wrong format</w:t>
+            </w:r>
+            <w:r>
+              <w:rPr>
+                <w:rFonts w:asciiTheme="minorBidi" w:hAnsiTheme="minorBidi"/>
+                <w:color w:val="0070C0"/>
+                <w:sz w:val="28"/>
+                <w:cs/>
+              </w:rPr>
+              <w:t>]</w:t>
+            </w:r>
+            <w:r>
+              <w:rPr>
+                <w:rFonts w:asciiTheme="minorBidi" w:hAnsiTheme="minorBidi"/>
+                <w:color w:val="0070C0"/>
+                <w:sz w:val="28"/>
+              </w:rPr>
+              <w:t xml:space="preserve">, </w:t>
+            </w:r>
+            <w:r>
+              <w:rPr>
+                <w:rFonts w:asciiTheme="minorBidi" w:hAnsiTheme="minorBidi"/>
+                <w:color w:val="0070C0"/>
+                <w:sz w:val="28"/>
+                <w:cs/>
+              </w:rPr>
+              <w:t>[</w:t>
+            </w:r>
+            <w:r>
+              <w:rPr>
+                <w:rFonts w:asciiTheme="minorBidi" w:hAnsiTheme="minorBidi"/>
+                <w:color w:val="0070C0"/>
+                <w:sz w:val="28"/>
+              </w:rPr>
+              <w:t>A5</w:t>
+            </w:r>
+            <w:r>
+              <w:rPr>
+                <w:rFonts w:asciiTheme="minorBidi" w:hAnsiTheme="minorBidi"/>
+                <w:color w:val="0070C0"/>
+                <w:sz w:val="28"/>
+                <w:cs/>
+              </w:rPr>
+              <w:t xml:space="preserve">: </w:t>
+            </w:r>
+            <w:r>
+              <w:rPr>
+                <w:rFonts w:asciiTheme="minorBidi" w:hAnsiTheme="minorBidi"/>
+                <w:color w:val="0070C0"/>
+                <w:sz w:val="28"/>
+              </w:rPr>
+              <w:t>rental price is in the wrong format</w:t>
+            </w:r>
+            <w:r>
+              <w:rPr>
+                <w:rFonts w:asciiTheme="minorBidi" w:hAnsiTheme="minorBidi"/>
+                <w:color w:val="0070C0"/>
+                <w:sz w:val="28"/>
+                <w:cs/>
+              </w:rPr>
+              <w:t xml:space="preserve">] </w:t>
+            </w:r>
+            <w:r>
+              <w:rPr>
+                <w:rFonts w:asciiTheme="minorBidi" w:hAnsiTheme="minorBidi"/>
+                <w:color w:val="0070C0"/>
+                <w:sz w:val="28"/>
+              </w:rPr>
+              <w:t xml:space="preserve">, </w:t>
+            </w:r>
+            <w:r>
+              <w:rPr>
+                <w:rFonts w:asciiTheme="minorBidi" w:hAnsiTheme="minorBidi"/>
+                <w:color w:val="0070C0"/>
+                <w:sz w:val="28"/>
+                <w:cs/>
+              </w:rPr>
+              <w:t>[</w:t>
+            </w:r>
+            <w:r>
+              <w:rPr>
+                <w:rFonts w:asciiTheme="minorBidi" w:hAnsiTheme="minorBidi"/>
+                <w:color w:val="0070C0"/>
+                <w:sz w:val="28"/>
+              </w:rPr>
+              <w:t>A6</w:t>
+            </w:r>
+            <w:r>
+              <w:rPr>
+                <w:rFonts w:asciiTheme="minorBidi" w:hAnsiTheme="minorBidi"/>
+                <w:color w:val="0070C0"/>
+                <w:sz w:val="28"/>
+                <w:cs/>
+              </w:rPr>
+              <w:t xml:space="preserve">: </w:t>
+            </w:r>
+            <w:r>
+              <w:rPr>
+                <w:rFonts w:asciiTheme="minorBidi" w:hAnsiTheme="minorBidi"/>
+                <w:color w:val="0070C0"/>
+                <w:sz w:val="28"/>
+              </w:rPr>
+              <w:t>fine is in the wrong format</w:t>
+            </w:r>
+            <w:r>
+              <w:rPr>
+                <w:rFonts w:asciiTheme="minorBidi" w:hAnsiTheme="minorBidi"/>
+                <w:color w:val="0070C0"/>
+                <w:sz w:val="28"/>
+                <w:cs/>
+              </w:rPr>
+              <w:t>].</w:t>
+            </w:r>
+          </w:p>
+        </w:tc>
+      </w:tr>
+      <w:tr>
+        <w:tc>
+          <w:tcPr>
+            <w:tcW w:w="861" w:type="pct"/>
+          </w:tcPr>
+          <w:p>
+            <w:pPr>
+              <w:jc w:val="both"/>
+              <w:rPr>
+                <w:rFonts w:asciiTheme="minorBidi" w:hAnsiTheme="minorBidi"/>
+                <w:sz w:val="28"/>
+              </w:rPr>
+            </w:pPr>
+            <w:r>
+              <w:rPr>
+                <w:rFonts w:asciiTheme="minorBidi" w:hAnsiTheme="minorBidi"/>
+                <w:sz w:val="28"/>
+              </w:rPr>
+              <w:lastRenderedPageBreak/>
+              <w:t>6</w:t>
+            </w:r>
+            <w:r>
+              <w:rPr>
+                <w:rFonts w:asciiTheme="minorBidi" w:hAnsiTheme="minorBidi"/>
+                <w:sz w:val="28"/>
+                <w:cs/>
+              </w:rPr>
+              <w:t>.</w:t>
+            </w:r>
+          </w:p>
+        </w:tc>
+        <w:tc>
+          <w:tcPr>
+            <w:tcW w:w="1810" w:type="pct"/>
+            <w:gridSpan w:val="2"/>
+          </w:tcPr>
+          <w:p>
+            <w:pPr>
+              <w:jc w:val="both"/>
+              <w:rPr>
+                <w:rFonts w:asciiTheme="minorBidi" w:hAnsiTheme="minorBidi"/>
+                <w:sz w:val="28"/>
+              </w:rPr>
+            </w:pPr>
+          </w:p>
+        </w:tc>
+        <w:tc>
+          <w:tcPr>
+            <w:tcW w:w="2330" w:type="pct"/>
             <w:gridSpan w:val="2"/>
           </w:tcPr>
           <w:p>
@@ -1747,18 +2547,417 @@
               <w:autoSpaceDN w:val="0"/>
               <w:adjustRightInd w:val="0"/>
               <w:rPr>
-                <w:rFonts w:asciiTheme="minorBidi" w:hAnsiTheme="minorBidi"/>
+                <w:rFonts w:ascii="Cordia New" w:hAnsi="Cordia New" w:cs="Cordia New"/>
                 <w:color w:val="000000"/>
                 <w:sz w:val="28"/>
               </w:rPr>
             </w:pPr>
             <w:r>
               <w:rPr>
-                <w:rFonts w:asciiTheme="minorBidi" w:hAnsiTheme="minorBidi"/>
+                <w:rFonts w:ascii="Cordia New" w:hAnsi="Cordia New" w:cs="Cordia New"/>
                 <w:color w:val="000000"/>
                 <w:sz w:val="28"/>
               </w:rPr>
-              <w:t xml:space="preserve">The system shall display a button labeled as </w:t>
+              <w:t xml:space="preserve">The system shall display a confirmation box with message </w:t>
+            </w:r>
+            <w:r>
+              <w:rPr>
+                <w:rFonts w:ascii="Cordia New" w:hAnsi="Cordia New" w:cs="Cordia New"/>
+                <w:color w:val="000000"/>
+                <w:sz w:val="28"/>
+                <w:cs/>
+              </w:rPr>
+              <w:t>“</w:t>
+            </w:r>
+            <w:r>
+              <w:rPr>
+                <w:rFonts w:ascii="Cordia New" w:hAnsi="Cordia New" w:cs="Cordia New"/>
+                <w:color w:val="000000"/>
+                <w:sz w:val="28"/>
+              </w:rPr>
+              <w:t>Are you confirm to update this record</w:t>
+            </w:r>
+            <w:r>
+              <w:rPr>
+                <w:rFonts w:ascii="Cordia New" w:hAnsi="Cordia New" w:cs="Cordia New"/>
+                <w:color w:val="000000"/>
+                <w:sz w:val="28"/>
+                <w:cs/>
+              </w:rPr>
+              <w:t xml:space="preserve">” </w:t>
+            </w:r>
+            <w:r>
+              <w:rPr>
+                <w:rFonts w:ascii="Cordia New" w:hAnsi="Cordia New" w:cs="Cordia New"/>
+                <w:color w:val="000000"/>
+                <w:sz w:val="28"/>
+              </w:rPr>
+              <w:t xml:space="preserve">and </w:t>
+            </w:r>
+            <w:r>
+              <w:rPr>
+                <w:rFonts w:ascii="Cordia New" w:hAnsi="Cordia New" w:cs="Cordia New"/>
+                <w:color w:val="000000"/>
+                <w:sz w:val="28"/>
+                <w:cs/>
+              </w:rPr>
+              <w:t>“</w:t>
+            </w:r>
+            <w:r>
+              <w:rPr>
+                <w:rFonts w:ascii="Cordia New" w:hAnsi="Cordia New" w:cs="Cordia New"/>
+                <w:color w:val="000000"/>
+                <w:sz w:val="28"/>
+              </w:rPr>
+              <w:t>Yes</w:t>
+            </w:r>
+            <w:r>
+              <w:rPr>
+                <w:rFonts w:ascii="Cordia New" w:hAnsi="Cordia New" w:cs="Cordia New"/>
+                <w:color w:val="000000"/>
+                <w:sz w:val="28"/>
+                <w:cs/>
+              </w:rPr>
+              <w:t xml:space="preserve">” </w:t>
+            </w:r>
+            <w:r>
+              <w:rPr>
+                <w:rFonts w:ascii="Cordia New" w:hAnsi="Cordia New" w:cs="Cordia New"/>
+                <w:color w:val="000000"/>
+                <w:sz w:val="28"/>
+              </w:rPr>
+              <w:t xml:space="preserve">button and </w:t>
+            </w:r>
+            <w:r>
+              <w:rPr>
+                <w:rFonts w:ascii="Cordia New" w:hAnsi="Cordia New" w:cs="Cordia New"/>
+                <w:color w:val="000000"/>
+                <w:sz w:val="28"/>
+                <w:cs/>
+              </w:rPr>
+              <w:t>“</w:t>
+            </w:r>
+            <w:r>
+              <w:rPr>
+                <w:rFonts w:ascii="Cordia New" w:hAnsi="Cordia New" w:cs="Cordia New"/>
+                <w:color w:val="000000"/>
+                <w:sz w:val="28"/>
+              </w:rPr>
+              <w:t>No</w:t>
+            </w:r>
+            <w:r>
+              <w:rPr>
+                <w:rFonts w:ascii="Cordia New" w:hAnsi="Cordia New" w:cs="Cordia New"/>
+                <w:color w:val="000000"/>
+                <w:sz w:val="28"/>
+                <w:cs/>
+              </w:rPr>
+              <w:t xml:space="preserve">” </w:t>
+            </w:r>
+            <w:r>
+              <w:rPr>
+                <w:rFonts w:ascii="Cordia New" w:hAnsi="Cordia New" w:cs="Cordia New"/>
+                <w:color w:val="000000"/>
+                <w:sz w:val="28"/>
+              </w:rPr>
+              <w:t>button</w:t>
+            </w:r>
+            <w:r>
+              <w:rPr>
+                <w:rFonts w:ascii="Cordia New" w:hAnsi="Cordia New" w:cs="Cordia New"/>
+                <w:color w:val="000000"/>
+                <w:sz w:val="28"/>
+                <w:cs/>
+              </w:rPr>
+              <w:t>.</w:t>
+            </w:r>
+          </w:p>
+        </w:tc>
+      </w:tr>
+      <w:tr>
+        <w:tc>
+          <w:tcPr>
+            <w:tcW w:w="861" w:type="pct"/>
+          </w:tcPr>
+          <w:p>
+            <w:pPr>
+              <w:jc w:val="both"/>
+              <w:rPr>
+                <w:rFonts w:asciiTheme="minorBidi" w:hAnsiTheme="minorBidi"/>
+                <w:sz w:val="28"/>
+              </w:rPr>
+            </w:pPr>
+            <w:r>
+              <w:rPr>
+                <w:rFonts w:asciiTheme="minorBidi" w:hAnsiTheme="minorBidi"/>
+                <w:sz w:val="28"/>
+              </w:rPr>
+              <w:t>7</w:t>
+            </w:r>
+            <w:r>
+              <w:rPr>
+                <w:rFonts w:asciiTheme="minorBidi" w:hAnsiTheme="minorBidi"/>
+                <w:sz w:val="28"/>
+                <w:cs/>
+              </w:rPr>
+              <w:t>.</w:t>
+            </w:r>
+          </w:p>
+        </w:tc>
+        <w:tc>
+          <w:tcPr>
+            <w:tcW w:w="1810" w:type="pct"/>
+            <w:gridSpan w:val="2"/>
+          </w:tcPr>
+          <w:p>
+            <w:pPr>
+              <w:jc w:val="both"/>
+              <w:rPr>
+                <w:rFonts w:asciiTheme="minorBidi" w:hAnsiTheme="minorBidi"/>
+                <w:sz w:val="28"/>
+              </w:rPr>
+            </w:pPr>
+            <w:r>
+              <w:rPr>
+                <w:rFonts w:asciiTheme="minorBidi" w:hAnsiTheme="minorBidi"/>
+                <w:sz w:val="28"/>
+              </w:rPr>
+              <w:t xml:space="preserve">The librarian click </w:t>
+            </w:r>
+            <w:r>
+              <w:rPr>
+                <w:rFonts w:asciiTheme="minorBidi" w:hAnsiTheme="minorBidi"/>
+                <w:sz w:val="28"/>
+                <w:cs/>
+              </w:rPr>
+              <w:t>“</w:t>
+            </w:r>
+            <w:r>
+              <w:rPr>
+                <w:rFonts w:asciiTheme="minorBidi" w:hAnsiTheme="minorBidi"/>
+                <w:sz w:val="28"/>
+              </w:rPr>
+              <w:t>Yes</w:t>
+            </w:r>
+            <w:r>
+              <w:rPr>
+                <w:rFonts w:asciiTheme="minorBidi" w:hAnsiTheme="minorBidi"/>
+                <w:sz w:val="28"/>
+                <w:cs/>
+              </w:rPr>
+              <w:t xml:space="preserve">” </w:t>
+            </w:r>
+            <w:r>
+              <w:rPr>
+                <w:rFonts w:asciiTheme="minorBidi" w:hAnsiTheme="minorBidi"/>
+                <w:sz w:val="28"/>
+              </w:rPr>
+              <w:t>button</w:t>
+            </w:r>
+            <w:r>
+              <w:rPr>
+                <w:rFonts w:asciiTheme="minorBidi" w:hAnsiTheme="minorBidi"/>
+                <w:sz w:val="28"/>
+                <w:cs/>
+              </w:rPr>
+              <w:t>.</w:t>
+            </w:r>
+            <w:r>
+              <w:rPr>
+                <w:rFonts w:asciiTheme="minorBidi" w:hAnsiTheme="minorBidi" w:cs="Cordia New"/>
+                <w:sz w:val="28"/>
+                <w:cs/>
+              </w:rPr>
+              <w:t xml:space="preserve"> </w:t>
+            </w:r>
+            <w:r>
+              <w:rPr>
+                <w:rFonts w:asciiTheme="minorBidi" w:hAnsiTheme="minorBidi" w:cs="Cordia New"/>
+                <w:color w:val="FF0000"/>
+                <w:sz w:val="28"/>
+                <w:cs/>
+              </w:rPr>
+              <w:t>[</w:t>
+            </w:r>
+            <w:r>
+              <w:rPr>
+                <w:rFonts w:asciiTheme="minorBidi" w:hAnsiTheme="minorBidi"/>
+                <w:color w:val="FF0000"/>
+                <w:sz w:val="28"/>
+              </w:rPr>
+              <w:t>E1</w:t>
+            </w:r>
+            <w:r>
+              <w:rPr>
+                <w:rFonts w:asciiTheme="minorBidi" w:hAnsiTheme="minorBidi" w:cs="Cordia New"/>
+                <w:color w:val="FF0000"/>
+                <w:sz w:val="28"/>
+                <w:cs/>
+              </w:rPr>
+              <w:t xml:space="preserve">: </w:t>
+            </w:r>
+            <w:r>
+              <w:rPr>
+                <w:rFonts w:asciiTheme="minorBidi" w:hAnsiTheme="minorBidi"/>
+                <w:color w:val="FF0000"/>
+                <w:sz w:val="28"/>
+              </w:rPr>
+              <w:t xml:space="preserve">The librarian clicks </w:t>
+            </w:r>
+            <w:r>
+              <w:rPr>
+                <w:rFonts w:asciiTheme="minorBidi" w:hAnsiTheme="minorBidi" w:cs="Cordia New"/>
+                <w:color w:val="FF0000"/>
+                <w:sz w:val="28"/>
+                <w:cs/>
+              </w:rPr>
+              <w:t>“</w:t>
+            </w:r>
+            <w:r>
+              <w:rPr>
+                <w:rFonts w:asciiTheme="minorBidi" w:hAnsiTheme="minorBidi"/>
+                <w:color w:val="FF0000"/>
+                <w:sz w:val="28"/>
+              </w:rPr>
+              <w:t>No</w:t>
+            </w:r>
+            <w:r>
+              <w:rPr>
+                <w:rFonts w:asciiTheme="minorBidi" w:hAnsiTheme="minorBidi" w:cs="Cordia New"/>
+                <w:color w:val="FF0000"/>
+                <w:sz w:val="28"/>
+                <w:cs/>
+              </w:rPr>
+              <w:t xml:space="preserve">” </w:t>
+            </w:r>
+            <w:r>
+              <w:rPr>
+                <w:rFonts w:asciiTheme="minorBidi" w:hAnsiTheme="minorBidi"/>
+                <w:color w:val="FF0000"/>
+                <w:sz w:val="28"/>
+              </w:rPr>
+              <w:t>button</w:t>
+            </w:r>
+            <w:r>
+              <w:rPr>
+                <w:rFonts w:asciiTheme="minorBidi" w:hAnsiTheme="minorBidi" w:cs="Cordia New"/>
+                <w:color w:val="FF0000"/>
+                <w:sz w:val="28"/>
+                <w:cs/>
+              </w:rPr>
+              <w:t>]</w:t>
+            </w:r>
+          </w:p>
+        </w:tc>
+        <w:tc>
+          <w:tcPr>
+            <w:tcW w:w="2330" w:type="pct"/>
+            <w:gridSpan w:val="2"/>
+          </w:tcPr>
+          <w:p>
+            <w:pPr>
+              <w:jc w:val="both"/>
+              <w:rPr>
+                <w:rFonts w:asciiTheme="minorBidi" w:hAnsiTheme="minorBidi"/>
+                <w:color w:val="000000"/>
+                <w:sz w:val="28"/>
+              </w:rPr>
+            </w:pPr>
+          </w:p>
+        </w:tc>
+      </w:tr>
+      <w:tr>
+        <w:tc>
+          <w:tcPr>
+            <w:tcW w:w="861" w:type="pct"/>
+          </w:tcPr>
+          <w:p>
+            <w:pPr>
+              <w:jc w:val="both"/>
+              <w:rPr>
+                <w:rFonts w:asciiTheme="minorBidi" w:hAnsiTheme="minorBidi"/>
+                <w:sz w:val="28"/>
+              </w:rPr>
+            </w:pPr>
+            <w:r>
+              <w:rPr>
+                <w:rFonts w:asciiTheme="minorBidi" w:hAnsiTheme="minorBidi"/>
+                <w:sz w:val="28"/>
+              </w:rPr>
+              <w:t>8</w:t>
+            </w:r>
+            <w:r>
+              <w:rPr>
+                <w:rFonts w:asciiTheme="minorBidi" w:hAnsiTheme="minorBidi"/>
+                <w:sz w:val="28"/>
+                <w:cs/>
+              </w:rPr>
+              <w:t>.</w:t>
+            </w:r>
+          </w:p>
+        </w:tc>
+        <w:tc>
+          <w:tcPr>
+            <w:tcW w:w="1810" w:type="pct"/>
+            <w:gridSpan w:val="2"/>
+          </w:tcPr>
+          <w:p>
+            <w:pPr>
+              <w:jc w:val="both"/>
+              <w:rPr>
+                <w:rFonts w:asciiTheme="minorBidi" w:hAnsiTheme="minorBidi"/>
+                <w:sz w:val="28"/>
+              </w:rPr>
+            </w:pPr>
+          </w:p>
+        </w:tc>
+        <w:tc>
+          <w:tcPr>
+            <w:tcW w:w="2330" w:type="pct"/>
+            <w:gridSpan w:val="2"/>
+          </w:tcPr>
+          <w:p>
+            <w:pPr>
+              <w:jc w:val="both"/>
+              <w:rPr>
+                <w:rFonts w:asciiTheme="minorBidi" w:hAnsiTheme="minorBidi"/>
+                <w:color w:val="000000"/>
+                <w:sz w:val="28"/>
+              </w:rPr>
+            </w:pPr>
+            <w:r>
+              <w:rPr>
+                <w:rFonts w:ascii="Cordia New" w:hAnsi="Cordia New" w:cs="Cordia New"/>
+                <w:color w:val="000000"/>
+                <w:sz w:val="28"/>
+              </w:rPr>
+              <w:t>The system shall updat</w:t>
+            </w:r>
+            <w:r>
+              <w:rPr>
+                <w:rFonts w:ascii="Cordia New" w:hAnsi="Cordia New" w:cs="Cordia New"/>
+                <w:color w:val="000000"/>
+                <w:sz w:val="28"/>
+              </w:rPr>
+              <w:t>e the information of the record</w:t>
+            </w:r>
+            <w:r>
+              <w:rPr>
+                <w:rFonts w:ascii="Cordia New" w:hAnsi="Cordia New" w:cs="Cordia New"/>
+                <w:color w:val="000000"/>
+                <w:sz w:val="28"/>
+              </w:rPr>
+              <w:t xml:space="preserve"> i</w:t>
+            </w:r>
+            <w:bookmarkStart w:id="0" w:name="_GoBack"/>
+            <w:bookmarkEnd w:id="0"/>
+            <w:r>
+              <w:rPr>
+                <w:rFonts w:ascii="Cordia New" w:hAnsi="Cordia New" w:cs="Cordia New"/>
+                <w:color w:val="000000"/>
+                <w:sz w:val="28"/>
+              </w:rPr>
+              <w:t>nto the database</w:t>
             </w:r>
             <w:r>
               <w:rPr>
@@ -1767,15 +2966,7 @@
                 <w:sz w:val="28"/>
                 <w:cs/>
               </w:rPr>
-              <w:t>“</w:t>
-            </w:r>
-            <w:r>
-              <w:rPr>
-                <w:rFonts w:asciiTheme="minorBidi" w:hAnsiTheme="minorBidi"/>
-                <w:color w:val="000000"/>
-                <w:sz w:val="28"/>
-              </w:rPr>
-              <w:t>Update record</w:t>
+              <w:t>.</w:t>
             </w:r>
             <w:r>
               <w:rPr>
@@ -1784,7 +2975,50 @@
                 <w:sz w:val="28"/>
                 <w:cs/>
               </w:rPr>
-              <w:t>”.</w:t>
+              <w:t xml:space="preserve"> </w:t>
+            </w:r>
+            <w:r>
+              <w:rPr>
+                <w:rFonts w:asciiTheme="minorBidi" w:hAnsiTheme="minorBidi"/>
+                <w:color w:val="FF0000"/>
+                <w:sz w:val="28"/>
+                <w:cs/>
+              </w:rPr>
+              <w:t>[</w:t>
+            </w:r>
+            <w:r>
+              <w:rPr>
+                <w:rFonts w:asciiTheme="minorBidi" w:hAnsiTheme="minorBidi"/>
+                <w:color w:val="FF0000"/>
+                <w:sz w:val="28"/>
+              </w:rPr>
+              <w:t>E2</w:t>
+            </w:r>
+            <w:r>
+              <w:rPr>
+                <w:rFonts w:asciiTheme="minorBidi" w:hAnsiTheme="minorBidi"/>
+                <w:color w:val="FF0000"/>
+                <w:sz w:val="28"/>
+                <w:cs/>
+              </w:rPr>
+              <w:t xml:space="preserve">: </w:t>
+            </w:r>
+            <w:r>
+              <w:rPr>
+                <w:rFonts w:asciiTheme="minorBidi" w:hAnsiTheme="minorBidi"/>
+                <w:color w:val="FF0000"/>
+                <w:sz w:val="28"/>
+              </w:rPr>
+              <w:t>Database cannot be connected</w:t>
+            </w:r>
+            <w:r>
+              <w:rPr>
+                <w:rFonts w:asciiTheme="minorBidi" w:hAnsiTheme="minorBidi"/>
+                <w:color w:val="FF0000"/>
+                <w:sz w:val="28"/>
+                <w:cs/>
+              </w:rPr>
+              <w:t>]</w:t>
             </w:r>
           </w:p>
         </w:tc>
@@ -1807,7 +3041,7 @@
                 <w:rFonts w:asciiTheme="minorBidi" w:hAnsiTheme="minorBidi"/>
                 <w:sz w:val="28"/>
               </w:rPr>
-              <w:t>3</w:t>
+              <w:t>9</w:t>
             </w:r>
             <w:r>
               <w:rPr>
@@ -1832,25 +3066,11 @@
                 <w:sz w:val="28"/>
               </w:rPr>
             </w:pPr>
-            <w:r>
-              <w:rPr>
-                <w:rFonts w:asciiTheme="minorBidi" w:hAnsiTheme="minorBidi"/>
-                <w:sz w:val="28"/>
-              </w:rPr>
-              <w:t>The librarian input information to the text fields</w:t>
-            </w:r>
-            <w:r>
-              <w:rPr>
-                <w:rFonts w:asciiTheme="minorBidi" w:hAnsiTheme="minorBidi"/>
-                <w:sz w:val="28"/>
-              </w:rPr>
-              <w:t>.</w:t>
-            </w:r>
-          </w:p>
-        </w:tc>
-        <w:tc>
-          <w:tcPr>
-            <w:tcW w:w="2329" w:type="pct"/>
+          </w:p>
+        </w:tc>
+        <w:tc>
+          <w:tcPr>
+            <w:tcW w:w="2330" w:type="pct"/>
             <w:gridSpan w:val="2"/>
           </w:tcPr>
           <w:p>
@@ -1858,10 +3078,53 @@
               <w:jc w:val="both"/>
               <w:rPr>
                 <w:rFonts w:asciiTheme="minorBidi" w:hAnsiTheme="minorBidi"/>
+                <w:color w:val="FF0000"/>
+                <w:sz w:val="28"/>
+              </w:rPr>
+            </w:pPr>
+            <w:r>
+              <w:rPr>
+                <w:rFonts w:asciiTheme="minorBidi" w:hAnsiTheme="minorBidi"/>
                 <w:color w:val="000000"/>
                 <w:sz w:val="28"/>
               </w:rPr>
-            </w:pPr>
+              <w:t xml:space="preserve">The system shall display the success message </w:t>
+            </w:r>
+            <w:r>
+              <w:rPr>
+                <w:rFonts w:asciiTheme="minorBidi" w:hAnsiTheme="minorBidi"/>
+                <w:color w:val="000000"/>
+                <w:sz w:val="28"/>
+                <w:cs/>
+              </w:rPr>
+              <w:t>“</w:t>
+            </w:r>
+            <w:r>
+              <w:rPr>
+                <w:rFonts w:asciiTheme="minorBidi" w:hAnsiTheme="minorBidi"/>
+                <w:color w:val="000000"/>
+                <w:sz w:val="28"/>
+              </w:rPr>
+              <w:t>The input is stored in the database</w:t>
+            </w:r>
+            <w:r>
+              <w:rPr>
+                <w:rFonts w:asciiTheme="minorBidi" w:hAnsiTheme="minorBidi"/>
+                <w:color w:val="000000"/>
+                <w:sz w:val="28"/>
+                <w:cs/>
+              </w:rPr>
+              <w:t>”</w:t>
+            </w:r>
+            <w:r>
+              <w:rPr>
+                <w:rFonts w:asciiTheme="minorBidi" w:hAnsiTheme="minorBidi" w:hint="cs"/>
+                <w:color w:val="000000"/>
+                <w:sz w:val="28"/>
+                <w:cs/>
+              </w:rPr>
+              <w:t xml:space="preserve"> </w:t>
+            </w:r>
           </w:p>
         </w:tc>
       </w:tr>
@@ -1869,1025 +3132,6 @@
         <w:tc>
           <w:tcPr>
             <w:tcW w:w="861" w:type="pct"/>
-          </w:tcPr>
-          <w:p>
-            <w:pPr>
-              <w:jc w:val="both"/>
-              <w:rPr>
-                <w:rFonts w:asciiTheme="minorBidi" w:hAnsiTheme="minorBidi"/>
-                <w:sz w:val="28"/>
-              </w:rPr>
-            </w:pPr>
-            <w:r>
-              <w:rPr>
-                <w:rFonts w:asciiTheme="minorBidi" w:hAnsiTheme="minorBidi"/>
-                <w:sz w:val="28"/>
-              </w:rPr>
-              <w:t>4</w:t>
-            </w:r>
-            <w:r>
-              <w:rPr>
-                <w:rFonts w:asciiTheme="minorBidi" w:hAnsiTheme="minorBidi"/>
-                <w:sz w:val="28"/>
-                <w:cs/>
-              </w:rPr>
-              <w:t>.</w:t>
-            </w:r>
-          </w:p>
-        </w:tc>
-        <w:tc>
-          <w:tcPr>
-            <w:tcW w:w="1810" w:type="pct"/>
-            <w:gridSpan w:val="2"/>
-          </w:tcPr>
-          <w:p>
-            <w:pPr>
-              <w:jc w:val="both"/>
-              <w:rPr>
-                <w:rFonts w:asciiTheme="minorBidi" w:hAnsiTheme="minorBidi"/>
-                <w:sz w:val="28"/>
-              </w:rPr>
-            </w:pPr>
-            <w:r>
-              <w:rPr>
-                <w:rFonts w:asciiTheme="minorBidi" w:hAnsiTheme="minorBidi"/>
-                <w:sz w:val="28"/>
-              </w:rPr>
-              <w:t xml:space="preserve">The librarian </w:t>
-            </w:r>
-            <w:r>
-              <w:rPr>
-                <w:rFonts w:asciiTheme="minorBidi" w:hAnsiTheme="minorBidi"/>
-                <w:sz w:val="28"/>
-              </w:rPr>
-              <w:t xml:space="preserve">clicks </w:t>
-            </w:r>
-            <w:r>
-              <w:rPr>
-                <w:rFonts w:asciiTheme="minorBidi" w:hAnsiTheme="minorBidi" w:cs="Cordia New"/>
-                <w:sz w:val="28"/>
-                <w:cs/>
-              </w:rPr>
-              <w:t>“</w:t>
-            </w:r>
-            <w:r>
-              <w:rPr>
-                <w:rFonts w:asciiTheme="minorBidi" w:hAnsiTheme="minorBidi"/>
-                <w:sz w:val="28"/>
-              </w:rPr>
-              <w:t>Update record</w:t>
-            </w:r>
-            <w:r>
-              <w:rPr>
-                <w:rFonts w:asciiTheme="minorBidi" w:hAnsiTheme="minorBidi" w:cs="Cordia New"/>
-                <w:sz w:val="28"/>
-                <w:cs/>
-              </w:rPr>
-              <w:t xml:space="preserve">” </w:t>
-            </w:r>
-            <w:r>
-              <w:rPr>
-                <w:rFonts w:asciiTheme="minorBidi" w:hAnsiTheme="minorBidi"/>
-                <w:sz w:val="28"/>
-              </w:rPr>
-              <w:t>button</w:t>
-            </w:r>
-            <w:r>
-              <w:rPr>
-                <w:rFonts w:asciiTheme="minorBidi" w:hAnsiTheme="minorBidi" w:cs="Cordia New"/>
-                <w:sz w:val="28"/>
-                <w:cs/>
-              </w:rPr>
-              <w:t>.</w:t>
-            </w:r>
-          </w:p>
-        </w:tc>
-        <w:tc>
-          <w:tcPr>
-            <w:tcW w:w="2329" w:type="pct"/>
-            <w:gridSpan w:val="2"/>
-          </w:tcPr>
-          <w:p>
-            <w:pPr>
-              <w:jc w:val="both"/>
-              <w:rPr>
-                <w:rFonts w:asciiTheme="minorBidi" w:hAnsiTheme="minorBidi"/>
-                <w:color w:val="000000"/>
-                <w:sz w:val="28"/>
-              </w:rPr>
-            </w:pPr>
-          </w:p>
-        </w:tc>
-      </w:tr>
-      <w:tr>
-        <w:tc>
-          <w:tcPr>
-            <w:tcW w:w="861" w:type="pct"/>
-          </w:tcPr>
-          <w:p>
-            <w:pPr>
-              <w:jc w:val="both"/>
-              <w:rPr>
-                <w:rFonts w:asciiTheme="minorBidi" w:hAnsiTheme="minorBidi"/>
-                <w:sz w:val="28"/>
-              </w:rPr>
-            </w:pPr>
-            <w:r>
-              <w:rPr>
-                <w:rFonts w:asciiTheme="minorBidi" w:hAnsiTheme="minorBidi"/>
-                <w:sz w:val="28"/>
-              </w:rPr>
-              <w:t>5</w:t>
-            </w:r>
-            <w:r>
-              <w:rPr>
-                <w:rFonts w:asciiTheme="minorBidi" w:hAnsiTheme="minorBidi"/>
-                <w:sz w:val="28"/>
-                <w:cs/>
-              </w:rPr>
-              <w:t>.</w:t>
-            </w:r>
-          </w:p>
-        </w:tc>
-        <w:tc>
-          <w:tcPr>
-            <w:tcW w:w="1810" w:type="pct"/>
-            <w:gridSpan w:val="2"/>
-          </w:tcPr>
-          <w:p>
-            <w:pPr>
-              <w:jc w:val="both"/>
-              <w:rPr>
-                <w:rFonts w:asciiTheme="minorBidi" w:hAnsiTheme="minorBidi"/>
-                <w:sz w:val="28"/>
-              </w:rPr>
-            </w:pPr>
-          </w:p>
-        </w:tc>
-        <w:tc>
-          <w:tcPr>
-            <w:tcW w:w="2329" w:type="pct"/>
-            <w:gridSpan w:val="2"/>
-          </w:tcPr>
-          <w:p>
-            <w:pPr>
-              <w:jc w:val="both"/>
-              <w:rPr>
-                <w:rFonts w:asciiTheme="minorBidi" w:hAnsiTheme="minorBidi"/>
-                <w:color w:val="5B9BD5" w:themeColor="accent1"/>
-                <w:sz w:val="28"/>
-              </w:rPr>
-            </w:pPr>
-            <w:r>
-              <w:rPr>
-                <w:rFonts w:asciiTheme="minorBidi" w:hAnsiTheme="minorBidi"/>
-                <w:sz w:val="28"/>
-              </w:rPr>
-              <w:t>The system shall validate the input</w:t>
-            </w:r>
-            <w:r>
-              <w:rPr>
-                <w:rFonts w:asciiTheme="minorBidi" w:hAnsiTheme="minorBidi"/>
-                <w:color w:val="0070C0"/>
-                <w:sz w:val="28"/>
-                <w:cs/>
-              </w:rPr>
-              <w:t>. [</w:t>
-            </w:r>
-            <w:r>
-              <w:rPr>
-                <w:rFonts w:asciiTheme="minorBidi" w:hAnsiTheme="minorBidi"/>
-                <w:color w:val="0070C0"/>
-                <w:sz w:val="28"/>
-              </w:rPr>
-              <w:t>A1</w:t>
-            </w:r>
-            <w:r>
-              <w:rPr>
-                <w:rFonts w:asciiTheme="minorBidi" w:hAnsiTheme="minorBidi"/>
-                <w:color w:val="0070C0"/>
-                <w:sz w:val="28"/>
-                <w:cs/>
-              </w:rPr>
-              <w:t xml:space="preserve">: </w:t>
-            </w:r>
-            <w:r>
-              <w:rPr>
-                <w:rFonts w:asciiTheme="minorBidi" w:hAnsiTheme="minorBidi"/>
-                <w:color w:val="0070C0"/>
-                <w:sz w:val="28"/>
-              </w:rPr>
-              <w:t>member id is in the wrong format</w:t>
-            </w:r>
-            <w:r>
-              <w:rPr>
-                <w:rFonts w:asciiTheme="minorBidi" w:hAnsiTheme="minorBidi"/>
-                <w:color w:val="0070C0"/>
-                <w:sz w:val="28"/>
-                <w:cs/>
-              </w:rPr>
-              <w:t>]</w:t>
-            </w:r>
-            <w:r>
-              <w:rPr>
-                <w:rFonts w:asciiTheme="minorBidi" w:hAnsiTheme="minorBidi"/>
-                <w:color w:val="0070C0"/>
-                <w:sz w:val="28"/>
-              </w:rPr>
-              <w:t xml:space="preserve">, </w:t>
-            </w:r>
-            <w:r>
-              <w:rPr>
-                <w:rFonts w:asciiTheme="minorBidi" w:hAnsiTheme="minorBidi"/>
-                <w:color w:val="0070C0"/>
-                <w:sz w:val="28"/>
-                <w:cs/>
-              </w:rPr>
-              <w:t>[</w:t>
-            </w:r>
-            <w:r>
-              <w:rPr>
-                <w:rFonts w:asciiTheme="minorBidi" w:hAnsiTheme="minorBidi"/>
-                <w:color w:val="0070C0"/>
-                <w:sz w:val="28"/>
-              </w:rPr>
-              <w:t>A2</w:t>
-            </w:r>
-            <w:r>
-              <w:rPr>
-                <w:rFonts w:asciiTheme="minorBidi" w:hAnsiTheme="minorBidi"/>
-                <w:color w:val="0070C0"/>
-                <w:sz w:val="28"/>
-                <w:cs/>
-              </w:rPr>
-              <w:t xml:space="preserve">: </w:t>
-            </w:r>
-            <w:r>
-              <w:rPr>
-                <w:rFonts w:asciiTheme="minorBidi" w:hAnsiTheme="minorBidi"/>
-                <w:color w:val="0070C0"/>
-                <w:sz w:val="28"/>
-              </w:rPr>
-              <w:t>book id is in the wrong format</w:t>
-            </w:r>
-            <w:r>
-              <w:rPr>
-                <w:rFonts w:asciiTheme="minorBidi" w:hAnsiTheme="minorBidi"/>
-                <w:color w:val="0070C0"/>
-                <w:sz w:val="28"/>
-                <w:cs/>
-              </w:rPr>
-              <w:t>]</w:t>
-            </w:r>
-            <w:r>
-              <w:rPr>
-                <w:rFonts w:asciiTheme="minorBidi" w:hAnsiTheme="minorBidi"/>
-                <w:color w:val="0070C0"/>
-                <w:sz w:val="28"/>
-              </w:rPr>
-              <w:t xml:space="preserve">, </w:t>
-            </w:r>
-            <w:r>
-              <w:rPr>
-                <w:rFonts w:asciiTheme="minorBidi" w:hAnsiTheme="minorBidi"/>
-                <w:color w:val="0070C0"/>
-                <w:sz w:val="28"/>
-                <w:cs/>
-              </w:rPr>
-              <w:t>[</w:t>
-            </w:r>
-            <w:r>
-              <w:rPr>
-                <w:rFonts w:asciiTheme="minorBidi" w:hAnsiTheme="minorBidi"/>
-                <w:color w:val="0070C0"/>
-                <w:sz w:val="28"/>
-              </w:rPr>
-              <w:t>A3</w:t>
-            </w:r>
-            <w:r>
-              <w:rPr>
-                <w:rFonts w:asciiTheme="minorBidi" w:hAnsiTheme="minorBidi"/>
-                <w:color w:val="0070C0"/>
-                <w:sz w:val="28"/>
-                <w:cs/>
-              </w:rPr>
-              <w:t xml:space="preserve">: </w:t>
-            </w:r>
-            <w:r>
-              <w:rPr>
-                <w:rFonts w:asciiTheme="minorBidi" w:hAnsiTheme="minorBidi"/>
-                <w:color w:val="0070C0"/>
-                <w:sz w:val="28"/>
-              </w:rPr>
-              <w:t>issue date is in the wrong format</w:t>
-            </w:r>
-            <w:r>
-              <w:rPr>
-                <w:rFonts w:asciiTheme="minorBidi" w:hAnsiTheme="minorBidi"/>
-                <w:color w:val="0070C0"/>
-                <w:sz w:val="28"/>
-                <w:cs/>
-              </w:rPr>
-              <w:t>]</w:t>
-            </w:r>
-            <w:r>
-              <w:rPr>
-                <w:rFonts w:asciiTheme="minorBidi" w:hAnsiTheme="minorBidi"/>
-                <w:color w:val="0070C0"/>
-                <w:sz w:val="28"/>
-              </w:rPr>
-              <w:t xml:space="preserve">, </w:t>
-            </w:r>
-            <w:r>
-              <w:rPr>
-                <w:rFonts w:asciiTheme="minorBidi" w:hAnsiTheme="minorBidi"/>
-                <w:color w:val="0070C0"/>
-                <w:sz w:val="28"/>
-                <w:cs/>
-              </w:rPr>
-              <w:t>[</w:t>
-            </w:r>
-            <w:r>
-              <w:rPr>
-                <w:rFonts w:asciiTheme="minorBidi" w:hAnsiTheme="minorBidi"/>
-                <w:color w:val="0070C0"/>
-                <w:sz w:val="28"/>
-              </w:rPr>
-              <w:t>A4</w:t>
-            </w:r>
-            <w:r>
-              <w:rPr>
-                <w:rFonts w:asciiTheme="minorBidi" w:hAnsiTheme="minorBidi"/>
-                <w:color w:val="0070C0"/>
-                <w:sz w:val="28"/>
-                <w:cs/>
-              </w:rPr>
-              <w:t xml:space="preserve">: </w:t>
-            </w:r>
-            <w:r>
-              <w:rPr>
-                <w:rFonts w:asciiTheme="minorBidi" w:hAnsiTheme="minorBidi"/>
-                <w:color w:val="0070C0"/>
-                <w:sz w:val="28"/>
-              </w:rPr>
-              <w:t>return date is in the wrong format</w:t>
-            </w:r>
-            <w:r>
-              <w:rPr>
-                <w:rFonts w:asciiTheme="minorBidi" w:hAnsiTheme="minorBidi"/>
-                <w:color w:val="0070C0"/>
-                <w:sz w:val="28"/>
-                <w:cs/>
-              </w:rPr>
-              <w:t>]</w:t>
-            </w:r>
-            <w:r>
-              <w:rPr>
-                <w:rFonts w:asciiTheme="minorBidi" w:hAnsiTheme="minorBidi"/>
-                <w:color w:val="0070C0"/>
-                <w:sz w:val="28"/>
-              </w:rPr>
-              <w:t xml:space="preserve">, </w:t>
-            </w:r>
-            <w:r>
-              <w:rPr>
-                <w:rFonts w:asciiTheme="minorBidi" w:hAnsiTheme="minorBidi"/>
-                <w:color w:val="0070C0"/>
-                <w:sz w:val="28"/>
-                <w:cs/>
-              </w:rPr>
-              <w:t>[</w:t>
-            </w:r>
-            <w:r>
-              <w:rPr>
-                <w:rFonts w:asciiTheme="minorBidi" w:hAnsiTheme="minorBidi"/>
-                <w:color w:val="0070C0"/>
-                <w:sz w:val="28"/>
-              </w:rPr>
-              <w:t>A5</w:t>
-            </w:r>
-            <w:r>
-              <w:rPr>
-                <w:rFonts w:asciiTheme="minorBidi" w:hAnsiTheme="minorBidi"/>
-                <w:color w:val="0070C0"/>
-                <w:sz w:val="28"/>
-                <w:cs/>
-              </w:rPr>
-              <w:t xml:space="preserve">: </w:t>
-            </w:r>
-            <w:r>
-              <w:rPr>
-                <w:rFonts w:asciiTheme="minorBidi" w:hAnsiTheme="minorBidi"/>
-                <w:color w:val="0070C0"/>
-                <w:sz w:val="28"/>
-              </w:rPr>
-              <w:t>rental price is in the wrong format</w:t>
-            </w:r>
-            <w:r>
-              <w:rPr>
-                <w:rFonts w:asciiTheme="minorBidi" w:hAnsiTheme="minorBidi"/>
-                <w:color w:val="0070C0"/>
-                <w:sz w:val="28"/>
-                <w:cs/>
-              </w:rPr>
-              <w:t xml:space="preserve">] </w:t>
-            </w:r>
-            <w:r>
-              <w:rPr>
-                <w:rFonts w:asciiTheme="minorBidi" w:hAnsiTheme="minorBidi"/>
-                <w:color w:val="0070C0"/>
-                <w:sz w:val="28"/>
-              </w:rPr>
-              <w:t xml:space="preserve">, </w:t>
-            </w:r>
-            <w:r>
-              <w:rPr>
-                <w:rFonts w:asciiTheme="minorBidi" w:hAnsiTheme="minorBidi"/>
-                <w:color w:val="0070C0"/>
-                <w:sz w:val="28"/>
-                <w:cs/>
-              </w:rPr>
-              <w:t>[</w:t>
-            </w:r>
-            <w:r>
-              <w:rPr>
-                <w:rFonts w:asciiTheme="minorBidi" w:hAnsiTheme="minorBidi"/>
-                <w:color w:val="0070C0"/>
-                <w:sz w:val="28"/>
-              </w:rPr>
-              <w:t>A6</w:t>
-            </w:r>
-            <w:r>
-              <w:rPr>
-                <w:rFonts w:asciiTheme="minorBidi" w:hAnsiTheme="minorBidi"/>
-                <w:color w:val="0070C0"/>
-                <w:sz w:val="28"/>
-                <w:cs/>
-              </w:rPr>
-              <w:t xml:space="preserve">: </w:t>
-            </w:r>
-            <w:r>
-              <w:rPr>
-                <w:rFonts w:asciiTheme="minorBidi" w:hAnsiTheme="minorBidi"/>
-                <w:color w:val="0070C0"/>
-                <w:sz w:val="28"/>
-              </w:rPr>
-              <w:t>fine is in the wrong format</w:t>
-            </w:r>
-            <w:r>
-              <w:rPr>
-                <w:rFonts w:asciiTheme="minorBidi" w:hAnsiTheme="minorBidi"/>
-                <w:color w:val="0070C0"/>
-                <w:sz w:val="28"/>
-                <w:cs/>
-              </w:rPr>
-              <w:t>].</w:t>
-            </w:r>
-          </w:p>
-        </w:tc>
-      </w:tr>
-      <w:tr>
-        <w:tc>
-          <w:tcPr>
-            <w:tcW w:w="861" w:type="pct"/>
-          </w:tcPr>
-          <w:p>
-            <w:pPr>
-              <w:jc w:val="both"/>
-              <w:rPr>
-                <w:rFonts w:asciiTheme="minorBidi" w:hAnsiTheme="minorBidi"/>
-                <w:sz w:val="28"/>
-              </w:rPr>
-            </w:pPr>
-            <w:r>
-              <w:rPr>
-                <w:rFonts w:asciiTheme="minorBidi" w:hAnsiTheme="minorBidi"/>
-                <w:sz w:val="28"/>
-              </w:rPr>
-              <w:lastRenderedPageBreak/>
-              <w:t>6</w:t>
-            </w:r>
-            <w:r>
-              <w:rPr>
-                <w:rFonts w:asciiTheme="minorBidi" w:hAnsiTheme="minorBidi"/>
-                <w:sz w:val="28"/>
-                <w:cs/>
-              </w:rPr>
-              <w:t>.</w:t>
-            </w:r>
-          </w:p>
-        </w:tc>
-        <w:tc>
-          <w:tcPr>
-            <w:tcW w:w="1810" w:type="pct"/>
-            <w:gridSpan w:val="2"/>
-          </w:tcPr>
-          <w:p>
-            <w:pPr>
-              <w:jc w:val="both"/>
-              <w:rPr>
-                <w:rFonts w:asciiTheme="minorBidi" w:hAnsiTheme="minorBidi"/>
-                <w:sz w:val="28"/>
-              </w:rPr>
-            </w:pPr>
-          </w:p>
-        </w:tc>
-        <w:tc>
-          <w:tcPr>
-            <w:tcW w:w="2329" w:type="pct"/>
-            <w:gridSpan w:val="2"/>
-          </w:tcPr>
-          <w:p>
-            <w:pPr>
-              <w:autoSpaceDE w:val="0"/>
-              <w:autoSpaceDN w:val="0"/>
-              <w:adjustRightInd w:val="0"/>
-              <w:rPr>
-                <w:rFonts w:ascii="Cordia New" w:hAnsi="Cordia New" w:cs="Cordia New"/>
-                <w:color w:val="000000"/>
-                <w:sz w:val="28"/>
-              </w:rPr>
-            </w:pPr>
-            <w:r>
-              <w:rPr>
-                <w:rFonts w:ascii="Cordia New" w:hAnsi="Cordia New" w:cs="Cordia New"/>
-                <w:color w:val="000000"/>
-                <w:sz w:val="28"/>
-              </w:rPr>
-              <w:t xml:space="preserve">The system shall display a confirmation box with message </w:t>
-            </w:r>
-            <w:r>
-              <w:rPr>
-                <w:rFonts w:ascii="Cordia New" w:hAnsi="Cordia New" w:cs="Cordia New"/>
-                <w:color w:val="000000"/>
-                <w:sz w:val="28"/>
-                <w:cs/>
-              </w:rPr>
-              <w:t>“</w:t>
-            </w:r>
-            <w:r>
-              <w:rPr>
-                <w:rFonts w:ascii="Cordia New" w:hAnsi="Cordia New" w:cs="Cordia New"/>
-                <w:color w:val="000000"/>
-                <w:sz w:val="28"/>
-              </w:rPr>
-              <w:t>Are you confirm to update this record</w:t>
-            </w:r>
-            <w:r>
-              <w:rPr>
-                <w:rFonts w:ascii="Cordia New" w:hAnsi="Cordia New" w:cs="Cordia New"/>
-                <w:color w:val="000000"/>
-                <w:sz w:val="28"/>
-                <w:cs/>
-              </w:rPr>
-              <w:t xml:space="preserve">” </w:t>
-            </w:r>
-            <w:r>
-              <w:rPr>
-                <w:rFonts w:ascii="Cordia New" w:hAnsi="Cordia New" w:cs="Cordia New"/>
-                <w:color w:val="000000"/>
-                <w:sz w:val="28"/>
-              </w:rPr>
-              <w:t xml:space="preserve">and </w:t>
-            </w:r>
-            <w:r>
-              <w:rPr>
-                <w:rFonts w:ascii="Cordia New" w:hAnsi="Cordia New" w:cs="Cordia New"/>
-                <w:color w:val="000000"/>
-                <w:sz w:val="28"/>
-                <w:cs/>
-              </w:rPr>
-              <w:t>“</w:t>
-            </w:r>
-            <w:r>
-              <w:rPr>
-                <w:rFonts w:ascii="Cordia New" w:hAnsi="Cordia New" w:cs="Cordia New"/>
-                <w:color w:val="000000"/>
-                <w:sz w:val="28"/>
-              </w:rPr>
-              <w:t>Yes</w:t>
-            </w:r>
-            <w:r>
-              <w:rPr>
-                <w:rFonts w:ascii="Cordia New" w:hAnsi="Cordia New" w:cs="Cordia New"/>
-                <w:color w:val="000000"/>
-                <w:sz w:val="28"/>
-                <w:cs/>
-              </w:rPr>
-              <w:t xml:space="preserve">” </w:t>
-            </w:r>
-            <w:r>
-              <w:rPr>
-                <w:rFonts w:ascii="Cordia New" w:hAnsi="Cordia New" w:cs="Cordia New"/>
-                <w:color w:val="000000"/>
-                <w:sz w:val="28"/>
-              </w:rPr>
-              <w:t xml:space="preserve">button and </w:t>
-            </w:r>
-            <w:r>
-              <w:rPr>
-                <w:rFonts w:ascii="Cordia New" w:hAnsi="Cordia New" w:cs="Cordia New"/>
-                <w:color w:val="000000"/>
-                <w:sz w:val="28"/>
-                <w:cs/>
-              </w:rPr>
-              <w:t>“</w:t>
-            </w:r>
-            <w:r>
-              <w:rPr>
-                <w:rFonts w:ascii="Cordia New" w:hAnsi="Cordia New" w:cs="Cordia New"/>
-                <w:color w:val="000000"/>
-                <w:sz w:val="28"/>
-              </w:rPr>
-              <w:t>No</w:t>
-            </w:r>
-            <w:r>
-              <w:rPr>
-                <w:rFonts w:ascii="Cordia New" w:hAnsi="Cordia New" w:cs="Cordia New"/>
-                <w:color w:val="000000"/>
-                <w:sz w:val="28"/>
-                <w:cs/>
-              </w:rPr>
-              <w:t xml:space="preserve">” </w:t>
-            </w:r>
-            <w:r>
-              <w:rPr>
-                <w:rFonts w:ascii="Cordia New" w:hAnsi="Cordia New" w:cs="Cordia New"/>
-                <w:color w:val="000000"/>
-                <w:sz w:val="28"/>
-              </w:rPr>
-              <w:t>button.</w:t>
-            </w:r>
-          </w:p>
-        </w:tc>
-      </w:tr>
-      <w:tr>
-        <w:tc>
-          <w:tcPr>
-            <w:tcW w:w="861" w:type="pct"/>
-          </w:tcPr>
-          <w:p>
-            <w:pPr>
-              <w:jc w:val="both"/>
-              <w:rPr>
-                <w:rFonts w:asciiTheme="minorBidi" w:hAnsiTheme="minorBidi"/>
-                <w:sz w:val="28"/>
-              </w:rPr>
-            </w:pPr>
-            <w:r>
-              <w:rPr>
-                <w:rFonts w:asciiTheme="minorBidi" w:hAnsiTheme="minorBidi"/>
-                <w:sz w:val="28"/>
-              </w:rPr>
-              <w:t>7</w:t>
-            </w:r>
-            <w:r>
-              <w:rPr>
-                <w:rFonts w:asciiTheme="minorBidi" w:hAnsiTheme="minorBidi"/>
-                <w:sz w:val="28"/>
-                <w:cs/>
-              </w:rPr>
-              <w:t>.</w:t>
-            </w:r>
-          </w:p>
-        </w:tc>
-        <w:tc>
-          <w:tcPr>
-            <w:tcW w:w="1810" w:type="pct"/>
-            <w:gridSpan w:val="2"/>
-          </w:tcPr>
-          <w:p>
-            <w:pPr>
-              <w:jc w:val="both"/>
-              <w:rPr>
-                <w:rFonts w:asciiTheme="minorBidi" w:hAnsiTheme="minorBidi"/>
-                <w:sz w:val="28"/>
-              </w:rPr>
-            </w:pPr>
-            <w:r>
-              <w:rPr>
-                <w:rFonts w:asciiTheme="minorBidi" w:hAnsiTheme="minorBidi"/>
-                <w:sz w:val="28"/>
-              </w:rPr>
-              <w:t xml:space="preserve">The librarian click </w:t>
-            </w:r>
-            <w:r>
-              <w:rPr>
-                <w:rFonts w:asciiTheme="minorBidi" w:hAnsiTheme="minorBidi"/>
-                <w:sz w:val="28"/>
-                <w:cs/>
-              </w:rPr>
-              <w:t>“</w:t>
-            </w:r>
-            <w:r>
-              <w:rPr>
-                <w:rFonts w:asciiTheme="minorBidi" w:hAnsiTheme="minorBidi"/>
-                <w:sz w:val="28"/>
-              </w:rPr>
-              <w:t>Yes</w:t>
-            </w:r>
-            <w:r>
-              <w:rPr>
-                <w:rFonts w:asciiTheme="minorBidi" w:hAnsiTheme="minorBidi"/>
-                <w:sz w:val="28"/>
-                <w:cs/>
-              </w:rPr>
-              <w:t xml:space="preserve">” </w:t>
-            </w:r>
-            <w:r>
-              <w:rPr>
-                <w:rFonts w:asciiTheme="minorBidi" w:hAnsiTheme="minorBidi"/>
-                <w:sz w:val="28"/>
-              </w:rPr>
-              <w:t>button</w:t>
-            </w:r>
-            <w:r>
-              <w:rPr>
-                <w:rFonts w:asciiTheme="minorBidi" w:hAnsiTheme="minorBidi"/>
-                <w:sz w:val="28"/>
-                <w:cs/>
-              </w:rPr>
-              <w:t>.</w:t>
-            </w:r>
-            <w:r>
-              <w:rPr>
-                <w:rFonts w:asciiTheme="minorBidi" w:hAnsiTheme="minorBidi"/>
-                <w:sz w:val="28"/>
-              </w:rPr>
-              <w:t xml:space="preserve"> </w:t>
-            </w:r>
-            <w:r>
-              <w:rPr>
-                <w:rFonts w:asciiTheme="minorBidi" w:hAnsiTheme="minorBidi"/>
-                <w:color w:val="FF0000"/>
-                <w:sz w:val="28"/>
-              </w:rPr>
-              <w:t>[E1: The librarian clicks “No” button]</w:t>
-            </w:r>
-          </w:p>
-        </w:tc>
-        <w:tc>
-          <w:tcPr>
-            <w:tcW w:w="2329" w:type="pct"/>
-            <w:gridSpan w:val="2"/>
-          </w:tcPr>
-          <w:p>
-            <w:pPr>
-              <w:jc w:val="both"/>
-              <w:rPr>
-                <w:rFonts w:asciiTheme="minorBidi" w:hAnsiTheme="minorBidi"/>
-                <w:color w:val="000000"/>
-                <w:sz w:val="28"/>
-              </w:rPr>
-            </w:pPr>
-          </w:p>
-        </w:tc>
-      </w:tr>
-      <w:tr>
-        <w:tc>
-          <w:tcPr>
-            <w:tcW w:w="861" w:type="pct"/>
-          </w:tcPr>
-          <w:p>
-            <w:pPr>
-              <w:jc w:val="both"/>
-              <w:rPr>
-                <w:rFonts w:asciiTheme="minorBidi" w:hAnsiTheme="minorBidi"/>
-                <w:sz w:val="28"/>
-              </w:rPr>
-            </w:pPr>
-            <w:r>
-              <w:rPr>
-                <w:rFonts w:asciiTheme="minorBidi" w:hAnsiTheme="minorBidi"/>
-                <w:sz w:val="28"/>
-              </w:rPr>
-              <w:t>8</w:t>
-            </w:r>
-            <w:r>
-              <w:rPr>
-                <w:rFonts w:asciiTheme="minorBidi" w:hAnsiTheme="minorBidi"/>
-                <w:sz w:val="28"/>
-                <w:cs/>
-              </w:rPr>
-              <w:t>.</w:t>
-            </w:r>
-          </w:p>
-        </w:tc>
-        <w:tc>
-          <w:tcPr>
-            <w:tcW w:w="1810" w:type="pct"/>
-            <w:gridSpan w:val="2"/>
-          </w:tcPr>
-          <w:p>
-            <w:pPr>
-              <w:jc w:val="both"/>
-              <w:rPr>
-                <w:rFonts w:asciiTheme="minorBidi" w:hAnsiTheme="minorBidi"/>
-                <w:sz w:val="28"/>
-              </w:rPr>
-            </w:pPr>
-          </w:p>
-        </w:tc>
-        <w:tc>
-          <w:tcPr>
-            <w:tcW w:w="2329" w:type="pct"/>
-            <w:gridSpan w:val="2"/>
-          </w:tcPr>
-          <w:p>
-            <w:pPr>
-              <w:jc w:val="both"/>
-              <w:rPr>
-                <w:rFonts w:asciiTheme="minorBidi" w:hAnsiTheme="minorBidi"/>
-                <w:color w:val="000000"/>
-                <w:sz w:val="28"/>
-              </w:rPr>
-            </w:pPr>
-            <w:r>
-              <w:rPr>
-                <w:rFonts w:ascii="Cordia New" w:hAnsi="Cordia New" w:cs="Cordia New"/>
-                <w:color w:val="000000"/>
-                <w:sz w:val="28"/>
-              </w:rPr>
-              <w:t xml:space="preserve">The system shall update the information of the record including </w:t>
-            </w:r>
-            <w:r>
-              <w:rPr>
-                <w:rFonts w:asciiTheme="minorBidi" w:hAnsiTheme="minorBidi"/>
-                <w:sz w:val="28"/>
-              </w:rPr>
-              <w:t>member id, book id, issue date, return date, rental price and fine</w:t>
-            </w:r>
-            <w:r>
-              <w:rPr>
-                <w:rFonts w:ascii="Cordia New" w:hAnsi="Cordia New" w:cs="Cordia New"/>
-                <w:color w:val="000000"/>
-                <w:sz w:val="28"/>
-              </w:rPr>
-              <w:t xml:space="preserve"> into the database</w:t>
-            </w:r>
-            <w:r>
-              <w:rPr>
-                <w:rFonts w:asciiTheme="minorBidi" w:hAnsiTheme="minorBidi"/>
-                <w:color w:val="000000"/>
-                <w:sz w:val="28"/>
-              </w:rPr>
-              <w:t>.</w:t>
-            </w:r>
-          </w:p>
-        </w:tc>
-      </w:tr>
-      <w:tr>
-        <w:tc>
-          <w:tcPr>
-            <w:tcW w:w="861" w:type="pct"/>
-          </w:tcPr>
-          <w:p>
-            <w:pPr>
-              <w:jc w:val="both"/>
-              <w:rPr>
-                <w:rFonts w:asciiTheme="minorBidi" w:hAnsiTheme="minorBidi"/>
-                <w:sz w:val="28"/>
-              </w:rPr>
-            </w:pPr>
-            <w:r>
-              <w:rPr>
-                <w:rFonts w:asciiTheme="minorBidi" w:hAnsiTheme="minorBidi"/>
-                <w:sz w:val="28"/>
-              </w:rPr>
-              <w:t>9</w:t>
-            </w:r>
-            <w:r>
-              <w:rPr>
-                <w:rFonts w:asciiTheme="minorBidi" w:hAnsiTheme="minorBidi"/>
-                <w:sz w:val="28"/>
-                <w:cs/>
-              </w:rPr>
-              <w:t>.</w:t>
-            </w:r>
-          </w:p>
-        </w:tc>
-        <w:tc>
-          <w:tcPr>
-            <w:tcW w:w="1810" w:type="pct"/>
-            <w:gridSpan w:val="2"/>
-          </w:tcPr>
-          <w:p>
-            <w:pPr>
-              <w:jc w:val="both"/>
-              <w:rPr>
-                <w:rFonts w:asciiTheme="minorBidi" w:hAnsiTheme="minorBidi"/>
-                <w:sz w:val="28"/>
-              </w:rPr>
-            </w:pPr>
-          </w:p>
-        </w:tc>
-        <w:tc>
-          <w:tcPr>
-            <w:tcW w:w="2329" w:type="pct"/>
-            <w:gridSpan w:val="2"/>
-          </w:tcPr>
-          <w:p>
-            <w:pPr>
-              <w:jc w:val="both"/>
-              <w:rPr>
-                <w:rFonts w:asciiTheme="minorBidi" w:hAnsiTheme="minorBidi"/>
-                <w:color w:val="FF0000"/>
-                <w:sz w:val="28"/>
-              </w:rPr>
-            </w:pPr>
-            <w:r>
-              <w:rPr>
-                <w:rFonts w:asciiTheme="minorBidi" w:hAnsiTheme="minorBidi"/>
-                <w:color w:val="000000"/>
-                <w:sz w:val="28"/>
-              </w:rPr>
-              <w:t xml:space="preserve">The system shall display the success message </w:t>
-            </w:r>
-            <w:r>
-              <w:rPr>
-                <w:rFonts w:asciiTheme="minorBidi" w:hAnsiTheme="minorBidi"/>
-                <w:color w:val="000000"/>
-                <w:sz w:val="28"/>
-                <w:cs/>
-              </w:rPr>
-              <w:t>“</w:t>
-            </w:r>
-            <w:r>
-              <w:rPr>
-                <w:rFonts w:asciiTheme="minorBidi" w:hAnsiTheme="minorBidi"/>
-                <w:color w:val="000000"/>
-                <w:sz w:val="28"/>
-              </w:rPr>
-              <w:t>The input is stored in the database</w:t>
-            </w:r>
-            <w:r>
-              <w:rPr>
-                <w:rFonts w:asciiTheme="minorBidi" w:hAnsiTheme="minorBidi"/>
-                <w:color w:val="000000"/>
-                <w:sz w:val="28"/>
-                <w:cs/>
-              </w:rPr>
-              <w:t>”</w:t>
-            </w:r>
-            <w:r>
-              <w:rPr>
-                <w:rFonts w:asciiTheme="minorBidi" w:hAnsiTheme="minorBidi" w:hint="cs"/>
-                <w:color w:val="000000"/>
-                <w:sz w:val="28"/>
-                <w:cs/>
-              </w:rPr>
-              <w:t xml:space="preserve"> </w:t>
-            </w:r>
-            <w:r>
-              <w:rPr>
-                <w:rFonts w:asciiTheme="minorBidi" w:hAnsiTheme="minorBidi"/>
-                <w:color w:val="FF0000"/>
-                <w:sz w:val="28"/>
-                <w:cs/>
-              </w:rPr>
-              <w:t>[</w:t>
-            </w:r>
-            <w:r>
-              <w:rPr>
-                <w:rFonts w:asciiTheme="minorBidi" w:hAnsiTheme="minorBidi"/>
-                <w:color w:val="FF0000"/>
-                <w:sz w:val="28"/>
-              </w:rPr>
-              <w:t>E2</w:t>
-            </w:r>
-            <w:r>
-              <w:rPr>
-                <w:rFonts w:asciiTheme="minorBidi" w:hAnsiTheme="minorBidi"/>
-                <w:color w:val="FF0000"/>
-                <w:sz w:val="28"/>
-                <w:cs/>
-              </w:rPr>
-              <w:t xml:space="preserve">: </w:t>
-            </w:r>
-            <w:r>
-              <w:rPr>
-                <w:rFonts w:asciiTheme="minorBidi" w:hAnsiTheme="minorBidi"/>
-                <w:color w:val="FF0000"/>
-                <w:sz w:val="28"/>
-              </w:rPr>
-              <w:t>Database cannot be connected</w:t>
-            </w:r>
-            <w:r>
-              <w:rPr>
-                <w:rFonts w:asciiTheme="minorBidi" w:hAnsiTheme="minorBidi"/>
-                <w:color w:val="FF0000"/>
-                <w:sz w:val="28"/>
-                <w:cs/>
-              </w:rPr>
-              <w:t>]</w:t>
-            </w:r>
-          </w:p>
-        </w:tc>
-      </w:tr>
-      <w:tr>
-        <w:tc>
-          <w:tcPr>
-            <w:tcW w:w="861" w:type="pct"/>
             <w:shd w:val="clear" w:color="auto" w:fill="E7E6E6" w:themeFill="background2"/>
           </w:tcPr>
           <w:p>
@@ -2940,14 +3184,7 @@
                 <w:rFonts w:asciiTheme="minorBidi" w:hAnsiTheme="minorBidi"/>
                 <w:sz w:val="28"/>
               </w:rPr>
-              <w:t>member id</w:t>
-            </w:r>
-            <w:r>
-              <w:rPr>
-                <w:rFonts w:asciiTheme="minorBidi" w:hAnsiTheme="minorBidi"/>
-                <w:sz w:val="28"/>
-              </w:rPr>
-              <w:t xml:space="preserve"> is in the wrong format</w:t>
+              <w:t>member id is in the wrong format</w:t>
             </w:r>
             <w:r>
               <w:rPr>
@@ -2976,7 +3213,7 @@
                 <w:rFonts w:ascii="Cordia New" w:hAnsi="Cordia New" w:cs="Cordia New"/>
                 <w:sz w:val="28"/>
               </w:rPr>
-              <w:t xml:space="preserve">The system shall display the fail message next to the book name text field </w:t>
+              <w:t xml:space="preserve">The system shall display the fail message </w:t>
             </w:r>
             <w:r>
               <w:rPr>
@@ -3043,14 +3280,7 @@
                 <w:rFonts w:asciiTheme="minorBidi" w:hAnsiTheme="minorBidi"/>
                 <w:sz w:val="28"/>
               </w:rPr>
-              <w:t>Return to normal flow</w:t>
-            </w:r>
-            <w:r>
-              <w:rPr>
-                <w:rFonts w:asciiTheme="minorBidi" w:hAnsiTheme="minorBidi"/>
-                <w:sz w:val="28"/>
-              </w:rPr>
-              <w:t>s</w:t>
+              <w:t>Return to normal flows</w:t>
             </w:r>
             <w:r>
               <w:rPr>
@@ -3096,14 +3326,7 @@
                 <w:rFonts w:asciiTheme="minorBidi" w:hAnsiTheme="minorBidi"/>
                 <w:sz w:val="28"/>
               </w:rPr>
-              <w:t>book id</w:t>
-            </w:r>
-            <w:r>
-              <w:rPr>
-                <w:rFonts w:asciiTheme="minorBidi" w:hAnsiTheme="minorBidi"/>
-                <w:sz w:val="28"/>
-              </w:rPr>
-              <w:t xml:space="preserve"> is in the wrong format</w:t>
+              <w:t>book id is in the wrong format</w:t>
             </w:r>
             <w:r>
               <w:rPr>
@@ -3139,14 +3362,7 @@
                 <w:rFonts w:ascii="Cordia New" w:hAnsi="Cordia New" w:cs="Cordia New"/>
                 <w:sz w:val="28"/>
               </w:rPr>
-              <w:t>e fail message next to the book id</w:t>
-            </w:r>
-            <w:r>
-              <w:rPr>
-                <w:rFonts w:ascii="Cordia New" w:hAnsi="Cordia New" w:cs="Cordia New"/>
-                <w:sz w:val="28"/>
-              </w:rPr>
-              <w:t xml:space="preserve"> text field </w:t>
+              <w:t xml:space="preserve">e fail message </w:t>
             </w:r>
             <w:r>
               <w:rPr>
@@ -3213,14 +3429,7 @@
                 <w:rFonts w:asciiTheme="minorBidi" w:hAnsiTheme="minorBidi"/>
                 <w:sz w:val="28"/>
               </w:rPr>
-              <w:t>Return to normal flow</w:t>
-            </w:r>
-            <w:r>
-              <w:rPr>
-                <w:rFonts w:asciiTheme="minorBidi" w:hAnsiTheme="minorBidi"/>
-                <w:sz w:val="28"/>
-              </w:rPr>
-              <w:t>s</w:t>
+              <w:t>Return to normal flows</w:t>
             </w:r>
             <w:r>
               <w:rPr>
@@ -3266,14 +3475,7 @@
                 <w:rFonts w:asciiTheme="minorBidi" w:hAnsiTheme="minorBidi"/>
                 <w:sz w:val="28"/>
               </w:rPr>
-              <w:t>issue date</w:t>
-            </w:r>
-            <w:r>
-              <w:rPr>
-                <w:rFonts w:asciiTheme="minorBidi" w:hAnsiTheme="minorBidi"/>
-                <w:sz w:val="28"/>
-              </w:rPr>
-              <w:t xml:space="preserve"> is in the wrong format</w:t>
+              <w:t>issue date is in the wrong format</w:t>
             </w:r>
             <w:r>
               <w:rPr>
@@ -3302,21 +3504,7 @@
                 <w:rFonts w:ascii="Cordia New" w:hAnsi="Cordia New" w:cs="Cordia New"/>
                 <w:sz w:val="28"/>
               </w:rPr>
-              <w:t>The system shall display the</w:t>
-            </w:r>
-            <w:r>
-              <w:rPr>
-                <w:rFonts w:ascii="Cordia New" w:hAnsi="Cordia New" w:cs="Cordia New"/>
-                <w:sz w:val="28"/>
-              </w:rPr>
-              <w:t xml:space="preserve"> fail message next to the issue date</w:t>
-            </w:r>
-            <w:r>
-              <w:rPr>
-                <w:rFonts w:ascii="Cordia New" w:hAnsi="Cordia New" w:cs="Cordia New"/>
-                <w:sz w:val="28"/>
-              </w:rPr>
-              <w:t xml:space="preserve"> text field </w:t>
+              <w:t xml:space="preserve">The system shall display the fail message </w:t>
             </w:r>
             <w:r>
               <w:rPr>
@@ -3383,14 +3571,7 @@
                 <w:rFonts w:asciiTheme="minorBidi" w:hAnsiTheme="minorBidi"/>
                 <w:sz w:val="28"/>
               </w:rPr>
-              <w:t>Return to normal flow</w:t>
-            </w:r>
-            <w:r>
-              <w:rPr>
-                <w:rFonts w:asciiTheme="minorBidi" w:hAnsiTheme="minorBidi"/>
-                <w:sz w:val="28"/>
-              </w:rPr>
-              <w:t>s</w:t>
+              <w:t>Return to normal flows</w:t>
             </w:r>
             <w:r>
               <w:rPr>
@@ -3436,14 +3617,7 @@
                 <w:rFonts w:asciiTheme="minorBidi" w:hAnsiTheme="minorBidi"/>
                 <w:sz w:val="28"/>
               </w:rPr>
-              <w:t>return date</w:t>
-            </w:r>
-            <w:r>
-              <w:rPr>
-                <w:rFonts w:asciiTheme="minorBidi" w:hAnsiTheme="minorBidi"/>
-                <w:sz w:val="28"/>
-              </w:rPr>
-              <w:t xml:space="preserve"> is in the wrong format</w:t>
+              <w:t>return date is in the wrong format</w:t>
             </w:r>
             <w:r>
               <w:rPr>
@@ -3472,21 +3646,7 @@
                 <w:rFonts w:ascii="Cordia New" w:hAnsi="Cordia New" w:cs="Cordia New"/>
                 <w:sz w:val="28"/>
               </w:rPr>
-              <w:t>The system shall display the fa</w:t>
-            </w:r>
-            <w:r>
-              <w:rPr>
-                <w:rFonts w:ascii="Cordia New" w:hAnsi="Cordia New" w:cs="Cordia New"/>
-                <w:sz w:val="28"/>
-              </w:rPr>
-              <w:t>il message next to the return date</w:t>
-            </w:r>
-            <w:r>
-              <w:rPr>
-                <w:rFonts w:ascii="Cordia New" w:hAnsi="Cordia New" w:cs="Cordia New"/>
-                <w:sz w:val="28"/>
-              </w:rPr>
-              <w:t xml:space="preserve"> text field </w:t>
+              <w:t xml:space="preserve">The system shall display the fail message </w:t>
             </w:r>
             <w:r>
               <w:rPr>
@@ -3553,14 +3713,7 @@
                 <w:rFonts w:asciiTheme="minorBidi" w:hAnsiTheme="minorBidi"/>
                 <w:sz w:val="28"/>
               </w:rPr>
-              <w:t>Return to normal flow</w:t>
-            </w:r>
-            <w:r>
-              <w:rPr>
-                <w:rFonts w:asciiTheme="minorBidi" w:hAnsiTheme="minorBidi"/>
-                <w:sz w:val="28"/>
-              </w:rPr>
-              <w:t>s</w:t>
+              <w:t>Return to normal flows</w:t>
             </w:r>
             <w:r>
               <w:rPr>
@@ -3606,14 +3759,7 @@
                 <w:rFonts w:asciiTheme="minorBidi" w:hAnsiTheme="minorBidi"/>
                 <w:sz w:val="28"/>
               </w:rPr>
-              <w:t>rental price</w:t>
-            </w:r>
-            <w:r>
-              <w:rPr>
-                <w:rFonts w:asciiTheme="minorBidi" w:hAnsiTheme="minorBidi"/>
-                <w:sz w:val="28"/>
-              </w:rPr>
-              <w:t xml:space="preserve"> is in the wrong format</w:t>
+              <w:t>rental price is in the wrong format</w:t>
             </w:r>
             <w:r>
               <w:rPr>
@@ -3642,21 +3788,7 @@
                 <w:rFonts w:ascii="Cordia New" w:hAnsi="Cordia New" w:cs="Cordia New"/>
                 <w:sz w:val="28"/>
               </w:rPr>
-              <w:t>The system shall display th</w:t>
-            </w:r>
-            <w:r>
-              <w:rPr>
-                <w:rFonts w:ascii="Cordia New" w:hAnsi="Cordia New" w:cs="Cordia New"/>
-                <w:sz w:val="28"/>
-              </w:rPr>
-              <w:t>e fail message next to the rental price</w:t>
-            </w:r>
-            <w:r>
-              <w:rPr>
-                <w:rFonts w:ascii="Cordia New" w:hAnsi="Cordia New" w:cs="Cordia New"/>
-                <w:sz w:val="28"/>
-              </w:rPr>
-              <w:t xml:space="preserve"> text field </w:t>
+              <w:t xml:space="preserve">The system shall display the fail message </w:t>
             </w:r>
             <w:r>
               <w:rPr>
@@ -3723,14 +3855,7 @@
                 <w:rFonts w:asciiTheme="minorBidi" w:hAnsiTheme="minorBidi"/>
                 <w:sz w:val="28"/>
               </w:rPr>
-              <w:t>Return to normal flow</w:t>
-            </w:r>
-            <w:r>
-              <w:rPr>
-                <w:rFonts w:asciiTheme="minorBidi" w:hAnsiTheme="minorBidi"/>
-                <w:sz w:val="28"/>
-              </w:rPr>
-              <w:t>s</w:t>
+              <w:t>Return to normal flows</w:t>
             </w:r>
             <w:r>
               <w:rPr>
@@ -3776,14 +3901,7 @@
                 <w:rFonts w:asciiTheme="minorBidi" w:hAnsiTheme="minorBidi"/>
                 <w:sz w:val="28"/>
               </w:rPr>
-              <w:t>fine</w:t>
-            </w:r>
-            <w:r>
-              <w:rPr>
-                <w:rFonts w:asciiTheme="minorBidi" w:hAnsiTheme="minorBidi"/>
-                <w:sz w:val="28"/>
-              </w:rPr>
-              <w:t xml:space="preserve"> is in the wrong format</w:t>
+              <w:t>fine is in the wrong format</w:t>
             </w:r>
             <w:r>
               <w:rPr>
@@ -3812,57 +3930,42 @@
                 <w:rFonts w:ascii="Cordia New" w:hAnsi="Cordia New" w:cs="Cordia New"/>
                 <w:sz w:val="28"/>
               </w:rPr>
-              <w:lastRenderedPageBreak/>
-              <w:t>The system shall display the</w:t>
+              <w:t xml:space="preserve">The system shall display the fail message </w:t>
             </w:r>
             <w:r>
               <w:rPr>
                 <w:rFonts w:ascii="Cordia New" w:hAnsi="Cordia New" w:cs="Cordia New"/>
                 <w:sz w:val="28"/>
-              </w:rPr>
-              <w:t xml:space="preserve"> fail message next to the fine</w:t>
+                <w:cs/>
+              </w:rPr>
+              <w:t>“</w:t>
             </w:r>
             <w:r>
               <w:rPr>
                 <w:rFonts w:ascii="Cordia New" w:hAnsi="Cordia New" w:cs="Cordia New"/>
                 <w:sz w:val="28"/>
               </w:rPr>
-              <w:t xml:space="preserve"> text field </w:t>
+              <w:t>The format of fine</w:t>
+            </w:r>
+            <w:r>
+              <w:rPr>
+                <w:rFonts w:ascii="Cordia New" w:hAnsi="Cordia New" w:cs="Cordia New" w:hint="cs"/>
+                <w:sz w:val="28"/>
+                <w:cs/>
+              </w:rPr>
+              <w:t xml:space="preserve"> </w:t>
             </w:r>
             <w:r>
               <w:rPr>
                 <w:rFonts w:ascii="Cordia New" w:hAnsi="Cordia New" w:cs="Cordia New"/>
                 <w:sz w:val="28"/>
-                <w:cs/>
-              </w:rPr>
-              <w:t>“</w:t>
+              </w:rPr>
+              <w:t>is not valid</w:t>
             </w:r>
             <w:r>
               <w:rPr>
                 <w:rFonts w:ascii="Cordia New" w:hAnsi="Cordia New" w:cs="Cordia New"/>
                 <w:sz w:val="28"/>
-              </w:rPr>
-              <w:t>The format of fine</w:t>
-            </w:r>
-            <w:r>
-              <w:rPr>
-                <w:rFonts w:ascii="Cordia New" w:hAnsi="Cordia New" w:cs="Cordia New" w:hint="cs"/>
-                <w:sz w:val="28"/>
-                <w:cs/>
-              </w:rPr>
-              <w:t xml:space="preserve"> </w:t>
-            </w:r>
-            <w:r>
-              <w:rPr>
-                <w:rFonts w:ascii="Cordia New" w:hAnsi="Cordia New" w:cs="Cordia New"/>
-                <w:sz w:val="28"/>
-              </w:rPr>
-              <w:t>is not valid</w:t>
-            </w:r>
-            <w:r>
-              <w:rPr>
-                <w:rFonts w:ascii="Cordia New" w:hAnsi="Cordia New" w:cs="Cordia New"/>
-                <w:sz w:val="28"/>
                 <w:cs/>
               </w:rPr>
               <w:t>”</w:t>
@@ -3874,77 +3977,6 @@
                 <w:cs/>
               </w:rPr>
               <w:t>.</w:t>
-            </w:r>
-          </w:p>
-          <w:p>
-            <w:pPr>
-              <w:jc w:val="both"/>
-              <w:rPr>
-                <w:rFonts w:asciiTheme="minorBidi" w:hAnsiTheme="minorBidi" w:hint="cs"/>
-                <w:sz w:val="28"/>
-              </w:rPr>
-            </w:pPr>
-            <w:r>
-              <w:rPr>
-                <w:rFonts w:asciiTheme="minorBidi" w:hAnsiTheme="minorBidi"/>
-                <w:sz w:val="28"/>
-              </w:rPr>
-              <w:t>Return to normal flows 3</w:t>
-            </w:r>
-            <w:r>
-              <w:rPr>
-                <w:rFonts w:asciiTheme="minorBidi" w:hAnsiTheme="minorBidi" w:cs="Cordia New"/>
-                <w:sz w:val="28"/>
-                <w:cs/>
-              </w:rPr>
-              <w:t>.</w:t>
-            </w:r>
-          </w:p>
-        </w:tc>
-      </w:tr>
-      <w:tr>
-        <w:tc>
-          <w:tcPr>
-            <w:tcW w:w="861" w:type="pct"/>
-            <w:shd w:val="clear" w:color="auto" w:fill="E7E6E6" w:themeFill="background2"/>
-          </w:tcPr>
-          <w:p>
-            <w:pPr>
-              <w:jc w:val="both"/>
-              <w:rPr>
-                <w:rFonts w:asciiTheme="minorBidi" w:hAnsiTheme="minorBidi"/>
-                <w:sz w:val="28"/>
-              </w:rPr>
-            </w:pPr>
-            <w:r>
-              <w:rPr>
-                <w:rFonts w:asciiTheme="minorBidi" w:hAnsiTheme="minorBidi"/>
-                <w:sz w:val="28"/>
-              </w:rPr>
-              <w:lastRenderedPageBreak/>
-              <w:t>Exception Flow</w:t>
-            </w:r>
-          </w:p>
-        </w:tc>
-        <w:tc>
-          <w:tcPr>
-            <w:tcW w:w="4139" w:type="pct"/>
-            <w:gridSpan w:val="4"/>
-          </w:tcPr>
-          <w:p>
-            <w:pPr>
-              <w:jc w:val="both"/>
-              <w:rPr>
-                <w:rFonts w:asciiTheme="minorBidi" w:hAnsiTheme="minorBidi"/>
-                <w:sz w:val="28"/>
-              </w:rPr>
-            </w:pPr>
-            <w:r>
-              <w:rPr>
-                <w:rFonts w:asciiTheme="minorBidi" w:hAnsiTheme="minorBidi"/>
-                <w:sz w:val="28"/>
-              </w:rPr>
-              <w:t>E1: The librarian clicks “No” button.</w:t>
             </w:r>
           </w:p>
           <w:p>
@@ -3965,7 +3997,143 @@
                 <w:rFonts w:asciiTheme="minorBidi" w:hAnsiTheme="minorBidi"/>
                 <w:sz w:val="28"/>
               </w:rPr>
-              <w:t>Use case ends.</w:t>
+              <w:t>Return to normal flows 3</w:t>
+            </w:r>
+            <w:r>
+              <w:rPr>
+                <w:rFonts w:asciiTheme="minorBidi" w:hAnsiTheme="minorBidi" w:cs="Cordia New"/>
+                <w:sz w:val="28"/>
+                <w:cs/>
+              </w:rPr>
+              <w:t>.</w:t>
+            </w:r>
+          </w:p>
+        </w:tc>
+      </w:tr>
+      <w:tr>
+        <w:tc>
+          <w:tcPr>
+            <w:tcW w:w="861" w:type="pct"/>
+            <w:shd w:val="clear" w:color="auto" w:fill="E7E6E6" w:themeFill="background2"/>
+          </w:tcPr>
+          <w:p>
+            <w:pPr>
+              <w:jc w:val="both"/>
+              <w:rPr>
+                <w:rFonts w:asciiTheme="minorBidi" w:hAnsiTheme="minorBidi"/>
+                <w:sz w:val="28"/>
+              </w:rPr>
+            </w:pPr>
+            <w:r>
+              <w:rPr>
+                <w:rFonts w:asciiTheme="minorBidi" w:hAnsiTheme="minorBidi"/>
+                <w:sz w:val="28"/>
+              </w:rPr>
+              <w:t>Exception Flow</w:t>
+            </w:r>
+          </w:p>
+        </w:tc>
+        <w:tc>
+          <w:tcPr>
+            <w:tcW w:w="4139" w:type="pct"/>
+            <w:gridSpan w:val="4"/>
+          </w:tcPr>
+          <w:p>
+            <w:pPr>
+              <w:jc w:val="both"/>
+              <w:rPr>
+                <w:rFonts w:asciiTheme="minorBidi" w:hAnsiTheme="minorBidi"/>
+                <w:sz w:val="28"/>
+              </w:rPr>
+            </w:pPr>
+            <w:r>
+              <w:rPr>
+                <w:rFonts w:asciiTheme="minorBidi" w:hAnsiTheme="minorBidi"/>
+                <w:sz w:val="28"/>
+              </w:rPr>
+              <w:t>E1</w:t>
+            </w:r>
+            <w:r>
+              <w:rPr>
+                <w:rFonts w:asciiTheme="minorBidi" w:hAnsiTheme="minorBidi" w:cs="Cordia New"/>
+                <w:sz w:val="28"/>
+                <w:cs/>
+              </w:rPr>
+              <w:t xml:space="preserve">: </w:t>
+            </w:r>
+            <w:r>
+              <w:rPr>
+                <w:rFonts w:asciiTheme="minorBidi" w:hAnsiTheme="minorBidi"/>
+                <w:sz w:val="28"/>
+              </w:rPr>
+              <w:t xml:space="preserve">The librarian clicks </w:t>
+            </w:r>
+            <w:r>
+              <w:rPr>
+                <w:rFonts w:asciiTheme="minorBidi" w:hAnsiTheme="minorBidi" w:cs="Cordia New"/>
+                <w:sz w:val="28"/>
+                <w:cs/>
+              </w:rPr>
+              <w:t>“</w:t>
+            </w:r>
+            <w:r>
+              <w:rPr>
+                <w:rFonts w:asciiTheme="minorBidi" w:hAnsiTheme="minorBidi"/>
+                <w:sz w:val="28"/>
+              </w:rPr>
+              <w:t>No</w:t>
+            </w:r>
+            <w:r>
+              <w:rPr>
+                <w:rFonts w:asciiTheme="minorBidi" w:hAnsiTheme="minorBidi" w:cs="Cordia New"/>
+                <w:sz w:val="28"/>
+                <w:cs/>
+              </w:rPr>
+              <w:t xml:space="preserve">” </w:t>
+            </w:r>
+            <w:r>
+              <w:rPr>
+                <w:rFonts w:asciiTheme="minorBidi" w:hAnsiTheme="minorBidi"/>
+                <w:sz w:val="28"/>
+              </w:rPr>
+              <w:t>button</w:t>
+            </w:r>
+            <w:r>
+              <w:rPr>
+                <w:rFonts w:asciiTheme="minorBidi" w:hAnsiTheme="minorBidi" w:cs="Cordia New"/>
+                <w:sz w:val="28"/>
+                <w:cs/>
+              </w:rPr>
+              <w:t>.</w:t>
+            </w:r>
+          </w:p>
+          <w:p>
+            <w:pPr>
+              <w:pStyle w:val="ListParagraph"/>
+              <w:numPr>
+                <w:ilvl w:val="0"/>
+                <w:numId w:val="6"/>
+              </w:numPr>
+              <w:jc w:val="both"/>
+              <w:rPr>
+                <w:rFonts w:asciiTheme="minorBidi" w:hAnsiTheme="minorBidi"/>
+                <w:sz w:val="28"/>
+              </w:rPr>
+            </w:pPr>
+            <w:r>
+              <w:rPr>
+                <w:rFonts w:asciiTheme="minorBidi" w:hAnsiTheme="minorBidi"/>
+                <w:sz w:val="28"/>
+              </w:rPr>
+              <w:t>Use case ends</w:t>
+            </w:r>
+            <w:r>
+              <w:rPr>
+                <w:rFonts w:asciiTheme="minorBidi" w:hAnsiTheme="minorBidi" w:cs="Cordia New"/>
+                <w:sz w:val="28"/>
+                <w:cs/>
+              </w:rPr>
+              <w:t>.</w:t>
             </w:r>
           </w:p>
           <w:p>
@@ -4052,23 +4220,7 @@
                 <w:sz w:val="28"/>
                 <w:cs/>
               </w:rPr>
-              <w:t xml:space="preserve">” </w:t>
-            </w:r>
-            <w:r>
-              <w:rPr>
-                <w:rFonts w:asciiTheme="minorBidi" w:hAnsiTheme="minorBidi"/>
-                <w:color w:val="000000"/>
-                <w:sz w:val="28"/>
-              </w:rPr>
-              <w:t>if the database cannot be connected</w:t>
-            </w:r>
-            <w:r>
-              <w:rPr>
-                <w:rFonts w:asciiTheme="minorBidi" w:hAnsiTheme="minorBidi"/>
-                <w:sz w:val="28"/>
-                <w:cs/>
-              </w:rPr>
-              <w:t>.</w:t>
+              <w:t>”</w:t>
             </w:r>
           </w:p>
           <w:p>
@@ -4157,7 +4309,13 @@
         </w:tc>
       </w:tr>
     </w:tbl>
-    <w:p/>
+    <w:p>
+      <w:pPr>
+        <w:rPr>
+          <w:sz w:val="28"/>
+        </w:rPr>
+      </w:pPr>
+    </w:p>
     <w:sectPr>
       <w:pgSz w:w="11906" w:h="16838"/>
       <w:pgMar w:top="1440" w:right="1440" w:bottom="1440" w:left="1440" w:header="708" w:footer="708" w:gutter="0"/>
@@ -4173,7 +4331,7 @@
   <w:abstractNum w:abstractNumId="0" w15:restartNumberingAfterBreak="0">
     <w:nsid w:val="06EA63E2"/>
     <w:multiLevelType w:val="hybridMultilevel"/>
-    <w:tmpl w:val="4CC812CC"/>
+    <w:tmpl w:val="C16A6FD0"/>
     <w:lvl w:ilvl="0" w:tplc="04090001">
       <w:start w:val="1"/>
       <w:numFmt w:val="bullet"/>
@@ -4992,6 +5150,7 @@
     <w:lsdException w:name="HTML Sample" w:semiHidden="1" w:unhideWhenUsed="1"/>
     <w:lsdException w:name="HTML Typewriter" w:semiHidden="1" w:unhideWhenUsed="1"/>
     <w:lsdException w:name="HTML Variable" w:semiHidden="1" w:unhideWhenUsed="1"/>
+    <w:lsdException w:name="Normal Table" w:semiHidden="1" w:unhideWhenUsed="1"/>
     <w:lsdException w:name="annotation subject" w:semiHidden="1" w:unhideWhenUsed="1"/>
     <w:lsdException w:name="No List" w:semiHidden="1" w:unhideWhenUsed="1"/>
     <w:lsdException w:name="Outline List 1" w:semiHidden="1" w:unhideWhenUsed="1"/>
@@ -5037,9 +5196,11 @@
     <w:lsdException w:name="Table Subtle 1" w:semiHidden="1" w:unhideWhenUsed="1"/>
     <w:lsdException w:name="Table Subtle 2" w:semiHidden="1" w:unhideWhenUsed="1"/>
     <w:lsdException w:name="Table Web 1" w:semiHidden="1" w:unhideWhenUsed="1"/>
+    <w:lsdException w:name="Table Web 2" w:semiHidden="1" w:unhideWhenUsed="1"/>
     <w:lsdException w:name="Table Web 3" w:semiHidden="1" w:unhideWhenUsed="1"/>
     <w:lsdException w:name="Balloon Text" w:semiHidden="1" w:unhideWhenUsed="1"/>
     <w:lsdException w:name="Table Grid" w:uiPriority="39"/>
+    <w:lsdException w:name="Table Theme" w:semiHidden="1" w:unhideWhenUsed="1"/>
     <w:lsdException w:name="Placeholder Text" w:semiHidden="1"/>
     <w:lsdException w:name="No Spacing" w:uiPriority="1" w:qFormat="1"/>
     <w:lsdException w:name="Light Shading" w:uiPriority="60"/>

--- a/Use case description/[Update a record]-Use Case Description.docx
+++ b/Use case description/[Update a record]-Use Case Description.docx
@@ -9,11 +9,11 @@
         <w:tblLook w:val="04A0" w:firstRow="1" w:lastRow="0" w:firstColumn="1" w:lastColumn="0" w:noHBand="0" w:noVBand="1"/>
       </w:tblPr>
       <w:tblGrid>
-        <w:gridCol w:w="1552"/>
+        <w:gridCol w:w="1553"/>
         <w:gridCol w:w="1174"/>
-        <w:gridCol w:w="2090"/>
-        <w:gridCol w:w="1845"/>
-        <w:gridCol w:w="2355"/>
+        <w:gridCol w:w="1379"/>
+        <w:gridCol w:w="1843"/>
+        <w:gridCol w:w="3067"/>
       </w:tblGrid>
       <w:tr>
         <w:tc>
@@ -155,7 +155,7 @@
         </w:tc>
         <w:tc>
           <w:tcPr>
-            <w:tcW w:w="1810" w:type="pct"/>
+            <w:tcW w:w="1416" w:type="pct"/>
             <w:gridSpan w:val="2"/>
           </w:tcPr>
           <w:p>
@@ -210,7 +210,7 @@
         </w:tc>
         <w:tc>
           <w:tcPr>
-            <w:tcW w:w="1023" w:type="pct"/>
+            <w:tcW w:w="1022" w:type="pct"/>
             <w:shd w:val="clear" w:color="auto" w:fill="E7E6E6" w:themeFill="background2"/>
           </w:tcPr>
           <w:p>
@@ -232,7 +232,7 @@
         </w:tc>
         <w:tc>
           <w:tcPr>
-            <w:tcW w:w="1307" w:type="pct"/>
+            <w:tcW w:w="1701" w:type="pct"/>
           </w:tcPr>
           <w:p>
             <w:pPr>
@@ -310,7 +310,7 @@
         </w:tc>
         <w:tc>
           <w:tcPr>
-            <w:tcW w:w="1810" w:type="pct"/>
+            <w:tcW w:w="1416" w:type="pct"/>
             <w:gridSpan w:val="2"/>
           </w:tcPr>
           <w:p>
@@ -362,7 +362,7 @@
         </w:tc>
         <w:tc>
           <w:tcPr>
-            <w:tcW w:w="1023" w:type="pct"/>
+            <w:tcW w:w="1022" w:type="pct"/>
             <w:shd w:val="clear" w:color="auto" w:fill="E7E6E6" w:themeFill="background2"/>
           </w:tcPr>
           <w:p>
@@ -384,7 +384,7 @@
         </w:tc>
         <w:tc>
           <w:tcPr>
-            <w:tcW w:w="1307" w:type="pct"/>
+            <w:tcW w:w="1701" w:type="pct"/>
           </w:tcPr>
           <w:p>
             <w:pPr>
@@ -629,8 +629,9 @@
             </w:r>
             <w:r>
               <w:rPr>
-                <w:rFonts w:asciiTheme="minorBidi" w:hAnsiTheme="minorBidi"/>
-                <w:sz w:val="28"/>
+                <w:rFonts w:asciiTheme="minorBidi" w:hAnsiTheme="minorBidi" w:cs="Cordia New"/>
+                <w:sz w:val="28"/>
+                <w:cs/>
               </w:rPr>
               <w:t xml:space="preserve"> </w:t>
             </w:r>
@@ -786,7 +787,7 @@
         </w:tc>
         <w:tc>
           <w:tcPr>
-            <w:tcW w:w="2181" w:type="pct"/>
+            <w:tcW w:w="1787" w:type="pct"/>
             <w:gridSpan w:val="2"/>
             <w:shd w:val="clear" w:color="auto" w:fill="E7E6E6" w:themeFill="background2"/>
           </w:tcPr>
@@ -809,7 +810,7 @@
         </w:tc>
         <w:tc>
           <w:tcPr>
-            <w:tcW w:w="1307" w:type="pct"/>
+            <w:tcW w:w="1701" w:type="pct"/>
             <w:shd w:val="clear" w:color="auto" w:fill="E7E6E6" w:themeFill="background2"/>
           </w:tcPr>
           <w:p>
@@ -877,7 +878,7 @@
         </w:tc>
         <w:tc>
           <w:tcPr>
-            <w:tcW w:w="2181" w:type="pct"/>
+            <w:tcW w:w="1787" w:type="pct"/>
             <w:gridSpan w:val="2"/>
             <w:shd w:val="clear" w:color="auto" w:fill="FFFFFF" w:themeFill="background1"/>
           </w:tcPr>
@@ -900,7 +901,7 @@
         </w:tc>
         <w:tc>
           <w:tcPr>
-            <w:tcW w:w="1307" w:type="pct"/>
+            <w:tcW w:w="1701" w:type="pct"/>
             <w:shd w:val="clear" w:color="auto" w:fill="FFFFFF" w:themeFill="background1"/>
           </w:tcPr>
           <w:p>
@@ -968,7 +969,7 @@
         </w:tc>
         <w:tc>
           <w:tcPr>
-            <w:tcW w:w="2181" w:type="pct"/>
+            <w:tcW w:w="1787" w:type="pct"/>
             <w:gridSpan w:val="2"/>
             <w:shd w:val="clear" w:color="auto" w:fill="FFFFFF" w:themeFill="background1"/>
           </w:tcPr>
@@ -991,7 +992,7 @@
         </w:tc>
         <w:tc>
           <w:tcPr>
-            <w:tcW w:w="1307" w:type="pct"/>
+            <w:tcW w:w="1701" w:type="pct"/>
             <w:shd w:val="clear" w:color="auto" w:fill="FFFFFF" w:themeFill="background1"/>
           </w:tcPr>
           <w:p>
@@ -1059,7 +1060,7 @@
         </w:tc>
         <w:tc>
           <w:tcPr>
-            <w:tcW w:w="2181" w:type="pct"/>
+            <w:tcW w:w="1787" w:type="pct"/>
             <w:gridSpan w:val="2"/>
             <w:shd w:val="clear" w:color="auto" w:fill="FFFFFF" w:themeFill="background1"/>
           </w:tcPr>
@@ -1082,7 +1083,7 @@
         </w:tc>
         <w:tc>
           <w:tcPr>
-            <w:tcW w:w="1307" w:type="pct"/>
+            <w:tcW w:w="1701" w:type="pct"/>
             <w:shd w:val="clear" w:color="auto" w:fill="FFFFFF" w:themeFill="background1"/>
           </w:tcPr>
           <w:p>
@@ -1210,7 +1211,7 @@
         </w:tc>
         <w:tc>
           <w:tcPr>
-            <w:tcW w:w="2181" w:type="pct"/>
+            <w:tcW w:w="1787" w:type="pct"/>
             <w:gridSpan w:val="2"/>
             <w:shd w:val="clear" w:color="auto" w:fill="FFFFFF" w:themeFill="background1"/>
           </w:tcPr>
@@ -1233,7 +1234,7 @@
         </w:tc>
         <w:tc>
           <w:tcPr>
-            <w:tcW w:w="1307" w:type="pct"/>
+            <w:tcW w:w="1701" w:type="pct"/>
             <w:shd w:val="clear" w:color="auto" w:fill="FFFFFF" w:themeFill="background1"/>
           </w:tcPr>
           <w:p>
@@ -1361,7 +1362,7 @@
         </w:tc>
         <w:tc>
           <w:tcPr>
-            <w:tcW w:w="2181" w:type="pct"/>
+            <w:tcW w:w="1787" w:type="pct"/>
             <w:gridSpan w:val="2"/>
             <w:shd w:val="clear" w:color="auto" w:fill="FFFFFF" w:themeFill="background1"/>
           </w:tcPr>
@@ -1386,7 +1387,7 @@
         </w:tc>
         <w:tc>
           <w:tcPr>
-            <w:tcW w:w="1307" w:type="pct"/>
+            <w:tcW w:w="1701" w:type="pct"/>
             <w:shd w:val="clear" w:color="auto" w:fill="FFFFFF" w:themeFill="background1"/>
           </w:tcPr>
           <w:p>
@@ -1469,7 +1470,7 @@
         </w:tc>
         <w:tc>
           <w:tcPr>
-            <w:tcW w:w="2181" w:type="pct"/>
+            <w:tcW w:w="1787" w:type="pct"/>
             <w:gridSpan w:val="2"/>
             <w:shd w:val="clear" w:color="auto" w:fill="FFFFFF" w:themeFill="background1"/>
           </w:tcPr>
@@ -1494,7 +1495,7 @@
         </w:tc>
         <w:tc>
           <w:tcPr>
-            <w:tcW w:w="1307" w:type="pct"/>
+            <w:tcW w:w="1701" w:type="pct"/>
             <w:shd w:val="clear" w:color="auto" w:fill="FFFFFF" w:themeFill="background1"/>
           </w:tcPr>
           <w:p>
@@ -1571,7 +1572,21 @@
                 <w:rFonts w:asciiTheme="minorBidi" w:hAnsiTheme="minorBidi"/>
                 <w:sz w:val="28"/>
               </w:rPr>
-              <w:t>The record is updated and stored in the database</w:t>
+              <w:t xml:space="preserve">If the use case is successful, </w:t>
+            </w:r>
+            <w:r>
+              <w:rPr>
+                <w:rFonts w:asciiTheme="minorBidi" w:hAnsiTheme="minorBidi"/>
+                <w:sz w:val="28"/>
+              </w:rPr>
+              <w:t>t</w:t>
+            </w:r>
+            <w:r>
+              <w:rPr>
+                <w:rFonts w:asciiTheme="minorBidi" w:hAnsiTheme="minorBidi"/>
+                <w:sz w:val="28"/>
+              </w:rPr>
+              <w:t>he record is updated and stored in the database</w:t>
             </w:r>
             <w:r>
               <w:rPr>
@@ -1580,6 +1595,13 @@
                 <w:cs/>
               </w:rPr>
               <w:t>.</w:t>
+            </w:r>
+            <w:r>
+              <w:rPr>
+                <w:rFonts w:asciiTheme="minorBidi" w:hAnsiTheme="minorBidi"/>
+                <w:sz w:val="28"/>
+              </w:rPr>
+              <w:t xml:space="preserve"> If not the system return to home page.</w:t>
             </w:r>
           </w:p>
         </w:tc>
@@ -1609,7 +1631,7 @@
         </w:tc>
         <w:tc>
           <w:tcPr>
-            <w:tcW w:w="1810" w:type="pct"/>
+            <w:tcW w:w="1416" w:type="pct"/>
             <w:gridSpan w:val="2"/>
             <w:shd w:val="clear" w:color="auto" w:fill="E7E6E6" w:themeFill="background2"/>
             <w:vAlign w:val="center"/>
@@ -1633,7 +1655,7 @@
         </w:tc>
         <w:tc>
           <w:tcPr>
-            <w:tcW w:w="2330" w:type="pct"/>
+            <w:tcW w:w="2723" w:type="pct"/>
             <w:gridSpan w:val="2"/>
             <w:shd w:val="clear" w:color="auto" w:fill="E7E6E6" w:themeFill="background2"/>
             <w:vAlign w:val="center"/>
@@ -1688,7 +1710,7 @@
         </w:tc>
         <w:tc>
           <w:tcPr>
-            <w:tcW w:w="1810" w:type="pct"/>
+            <w:tcW w:w="1416" w:type="pct"/>
             <w:gridSpan w:val="2"/>
           </w:tcPr>
           <w:p>
@@ -1703,7 +1725,7 @@
         </w:tc>
         <w:tc>
           <w:tcPr>
-            <w:tcW w:w="2330" w:type="pct"/>
+            <w:tcW w:w="2723" w:type="pct"/>
             <w:gridSpan w:val="2"/>
           </w:tcPr>
           <w:p>
@@ -1740,23 +1762,7 @@
                 <w:color w:val="000000"/>
                 <w:sz w:val="28"/>
               </w:rPr>
-              <w:t>s the user</w:t>
-            </w:r>
-            <w:r>
-              <w:rPr>
-                <w:rFonts w:asciiTheme="minorBidi" w:hAnsiTheme="minorBidi"/>
-                <w:color w:val="000000"/>
-                <w:sz w:val="28"/>
-              </w:rPr>
-              <w:t xml:space="preserve"> interface for updating the record</w:t>
-            </w:r>
-            <w:r>
-              <w:rPr>
-                <w:rFonts w:asciiTheme="minorBidi" w:hAnsiTheme="minorBidi"/>
-                <w:color w:val="000000"/>
-                <w:sz w:val="28"/>
-              </w:rPr>
-              <w:t xml:space="preserve"> consisting </w:t>
+              <w:t xml:space="preserve">s the user interface for updating the record consisting </w:t>
             </w:r>
             <w:r>
               <w:rPr>
@@ -1793,9 +1799,10 @@
             </w:r>
             <w:r>
               <w:rPr>
-                <w:rFonts w:asciiTheme="minorBidi" w:hAnsiTheme="minorBidi"/>
+                <w:rFonts w:asciiTheme="minorBidi" w:hAnsiTheme="minorBidi" w:cs="Cordia New"/>
                 <w:color w:val="000000"/>
                 <w:sz w:val="28"/>
+                <w:cs/>
               </w:rPr>
               <w:t xml:space="preserve"> </w:t>
             </w:r>
@@ -1834,7 +1841,7 @@
         </w:tc>
         <w:tc>
           <w:tcPr>
-            <w:tcW w:w="1810" w:type="pct"/>
+            <w:tcW w:w="1416" w:type="pct"/>
             <w:gridSpan w:val="2"/>
           </w:tcPr>
           <w:p>
@@ -1849,7 +1856,7 @@
         </w:tc>
         <w:tc>
           <w:tcPr>
-            <w:tcW w:w="2330" w:type="pct"/>
+            <w:tcW w:w="2723" w:type="pct"/>
             <w:gridSpan w:val="2"/>
           </w:tcPr>
           <w:p>
@@ -1971,7 +1978,7 @@
         </w:tc>
         <w:tc>
           <w:tcPr>
-            <w:tcW w:w="1810" w:type="pct"/>
+            <w:tcW w:w="1416" w:type="pct"/>
             <w:gridSpan w:val="2"/>
           </w:tcPr>
           <w:p>
@@ -2001,7 +2008,7 @@
         </w:tc>
         <w:tc>
           <w:tcPr>
-            <w:tcW w:w="2330" w:type="pct"/>
+            <w:tcW w:w="2723" w:type="pct"/>
             <w:gridSpan w:val="2"/>
           </w:tcPr>
           <w:p>
@@ -2048,7 +2055,7 @@
         </w:tc>
         <w:tc>
           <w:tcPr>
-            <w:tcW w:w="1810" w:type="pct"/>
+            <w:tcW w:w="1416" w:type="pct"/>
             <w:gridSpan w:val="2"/>
           </w:tcPr>
           <w:p>
@@ -2108,7 +2115,7 @@
         </w:tc>
         <w:tc>
           <w:tcPr>
-            <w:tcW w:w="2330" w:type="pct"/>
+            <w:tcW w:w="2723" w:type="pct"/>
             <w:gridSpan w:val="2"/>
           </w:tcPr>
           <w:p>
@@ -2155,7 +2162,7 @@
         </w:tc>
         <w:tc>
           <w:tcPr>
-            <w:tcW w:w="1810" w:type="pct"/>
+            <w:tcW w:w="1416" w:type="pct"/>
             <w:gridSpan w:val="2"/>
           </w:tcPr>
           <w:p>
@@ -2170,7 +2177,7 @@
         </w:tc>
         <w:tc>
           <w:tcPr>
-            <w:tcW w:w="2330" w:type="pct"/>
+            <w:tcW w:w="2723" w:type="pct"/>
             <w:gridSpan w:val="2"/>
           </w:tcPr>
           <w:p>
@@ -2523,7 +2530,7 @@
         </w:tc>
         <w:tc>
           <w:tcPr>
-            <w:tcW w:w="1810" w:type="pct"/>
+            <w:tcW w:w="1416" w:type="pct"/>
             <w:gridSpan w:val="2"/>
           </w:tcPr>
           <w:p>
@@ -2538,7 +2545,7 @@
         </w:tc>
         <w:tc>
           <w:tcPr>
-            <w:tcW w:w="2330" w:type="pct"/>
+            <w:tcW w:w="2723" w:type="pct"/>
             <w:gridSpan w:val="2"/>
           </w:tcPr>
           <w:p>
@@ -2706,7 +2713,7 @@
         </w:tc>
         <w:tc>
           <w:tcPr>
-            <w:tcW w:w="1810" w:type="pct"/>
+            <w:tcW w:w="1416" w:type="pct"/>
             <w:gridSpan w:val="2"/>
           </w:tcPr>
           <w:p>
@@ -2851,7 +2858,7 @@
         </w:tc>
         <w:tc>
           <w:tcPr>
-            <w:tcW w:w="2330" w:type="pct"/>
+            <w:tcW w:w="2723" w:type="pct"/>
             <w:gridSpan w:val="2"/>
           </w:tcPr>
           <w:p>
@@ -2898,7 +2905,7 @@
         </w:tc>
         <w:tc>
           <w:tcPr>
-            <w:tcW w:w="1810" w:type="pct"/>
+            <w:tcW w:w="1416" w:type="pct"/>
             <w:gridSpan w:val="2"/>
           </w:tcPr>
           <w:p>
@@ -2913,7 +2920,7 @@
         </w:tc>
         <w:tc>
           <w:tcPr>
-            <w:tcW w:w="2330" w:type="pct"/>
+            <w:tcW w:w="2723" w:type="pct"/>
             <w:gridSpan w:val="2"/>
           </w:tcPr>
           <w:p>
@@ -2947,17 +2954,7 @@
                 <w:color w:val="000000"/>
                 <w:sz w:val="28"/>
               </w:rPr>
-              <w:t xml:space="preserve"> i</w:t>
-            </w:r>
-            <w:bookmarkStart w:id="0" w:name="_GoBack"/>
-            <w:bookmarkEnd w:id="0"/>
-            <w:r>
-              <w:rPr>
-                <w:rFonts w:ascii="Cordia New" w:hAnsi="Cordia New" w:cs="Cordia New"/>
-                <w:color w:val="000000"/>
-                <w:sz w:val="28"/>
-              </w:rPr>
-              <w:t>nto the database</w:t>
+              <w:t xml:space="preserve"> into the database</w:t>
             </w:r>
             <w:r>
               <w:rPr>
@@ -3055,7 +3052,7 @@
         </w:tc>
         <w:tc>
           <w:tcPr>
-            <w:tcW w:w="1810" w:type="pct"/>
+            <w:tcW w:w="1416" w:type="pct"/>
             <w:gridSpan w:val="2"/>
           </w:tcPr>
           <w:p>
@@ -3070,7 +3067,7 @@
         </w:tc>
         <w:tc>
           <w:tcPr>
-            <w:tcW w:w="2330" w:type="pct"/>
+            <w:tcW w:w="2723" w:type="pct"/>
             <w:gridSpan w:val="2"/>
           </w:tcPr>
           <w:p>
@@ -4295,7 +4292,16 @@
                 <w:rFonts w:asciiTheme="minorBidi" w:hAnsiTheme="minorBidi"/>
                 <w:sz w:val="28"/>
               </w:rPr>
-              <w:t>The librarian must understand English</w:t>
+              <w:t>The librarian must understan</w:t>
+            </w:r>
+            <w:bookmarkStart w:id="0" w:name="_GoBack"/>
+            <w:bookmarkEnd w:id="0"/>
+            <w:r>
+              <w:rPr>
+                <w:rFonts w:asciiTheme="minorBidi" w:hAnsiTheme="minorBidi"/>
+                <w:sz w:val="28"/>
+              </w:rPr>
+              <w:t>d English</w:t>
             </w:r>
             <w:r>
               <w:rPr>
